--- a/FC723 Project – Documentation/plan.docx
+++ b/FC723 Project – Documentation/plan.docx
@@ -4,8 +4,2486 @@
   <w:body>
     <w:p>
       <w:pPr>
-        <w:rPr>
-          <w:lang w:val="en-US"/>
+        <w:pStyle w:val="ListParagraph"/>
+        <w:numPr>
+          <w:ilvl w:val="0"/>
+          <w:numId w:val="14"/>
+        </w:numPr>
+        <w:rPr>
+          <w:rFonts w:ascii="Adelle Sans Devanagari" w:hAnsi="Adelle Sans Devanagari" w:cs="Adelle Sans Devanagari"/>
+          <w:b/>
+          <w:bCs/>
+          <w:color w:val="000000"/>
+          <w:sz w:val="32"/>
+          <w:szCs w:val="32"/>
+        </w:rPr>
+      </w:pPr>
+      <w:r>
+        <w:rPr>
+          <w:rFonts w:ascii="Adelle Sans Devanagari" w:hAnsi="Adelle Sans Devanagari" w:cs="Adelle Sans Devanagari" w:hint="cs"/>
+          <w:b/>
+          <w:bCs/>
+          <w:color w:val="000000"/>
+          <w:sz w:val="32"/>
+          <w:szCs w:val="32"/>
+        </w:rPr>
+        <w:t>Agile Development Process Plan</w:t>
+      </w:r>
+    </w:p>
+    <w:p>
+      <w:pPr>
+        <w:pStyle w:val="NormalWeb"/>
+        <w:rPr>
+          <w:rFonts w:ascii="Adelle Sans Devanagari" w:eastAsiaTheme="minorEastAsia" w:hAnsi="Adelle Sans Devanagari" w:cs="Adelle Sans Devanagari"/>
+          <w:color w:val="000000"/>
+          <w:kern w:val="2"/>
+          <w14:ligatures w14:val="standardContextual"/>
+        </w:rPr>
+      </w:pPr>
+      <w:r>
+        <w:rPr>
+          <w:rFonts w:ascii="Adelle Sans Devanagari" w:eastAsiaTheme="minorEastAsia" w:hAnsi="Adelle Sans Devanagari" w:cs="Adelle Sans Devanagari"/>
+          <w:color w:val="000000"/>
+          <w:kern w:val="2"/>
+          <w14:ligatures w14:val="standardContextual"/>
+        </w:rPr>
+        <w:t>This project adopts the</w:t>
+      </w:r>
+      <w:r>
+        <w:rPr>
+          <w:rFonts w:ascii="Adelle Sans Devanagari" w:eastAsiaTheme="minorEastAsia" w:hAnsi="Adelle Sans Devanagari" w:cs="Adelle Sans Devanagari"/>
+          <w:kern w:val="2"/>
+          <w14:ligatures w14:val="standardContextual"/>
+        </w:rPr>
+        <w:t> Agile methodology</w:t>
+      </w:r>
+      <w:r>
+        <w:rPr>
+          <w:rFonts w:ascii="Adelle Sans Devanagari" w:eastAsiaTheme="minorEastAsia" w:hAnsi="Adelle Sans Devanagari" w:cs="Adelle Sans Devanagari"/>
+          <w:color w:val="000000"/>
+          <w:kern w:val="2"/>
+          <w14:ligatures w14:val="standardContextual"/>
+        </w:rPr>
+        <w:t>, specifically using a</w:t>
+      </w:r>
+      <w:r>
+        <w:rPr>
+          <w:rFonts w:ascii="Adelle Sans Devanagari" w:eastAsiaTheme="minorEastAsia" w:hAnsi="Adelle Sans Devanagari" w:cs="Adelle Sans Devanagari"/>
+          <w:kern w:val="2"/>
+          <w14:ligatures w14:val="standardContextual"/>
+        </w:rPr>
+        <w:t> Scrum-based approach adapted for solo development</w:t>
+      </w:r>
+      <w:r>
+        <w:rPr>
+          <w:rFonts w:ascii="Adelle Sans Devanagari" w:eastAsiaTheme="minorEastAsia" w:hAnsi="Adelle Sans Devanagari" w:cs="Adelle Sans Devanagari"/>
+          <w:color w:val="000000"/>
+          <w:kern w:val="2"/>
+          <w14:ligatures w14:val="standardContextual"/>
+        </w:rPr>
+        <w:t>. Agile is a modern software development method that emphasizes</w:t>
+      </w:r>
+      <w:r>
+        <w:rPr>
+          <w:rFonts w:ascii="Adelle Sans Devanagari" w:eastAsiaTheme="minorEastAsia" w:hAnsi="Adelle Sans Devanagari" w:cs="Adelle Sans Devanagari"/>
+          <w:kern w:val="2"/>
+          <w14:ligatures w14:val="standardContextual"/>
+        </w:rPr>
+        <w:t> flexibility, collaboration, and iterative progress</w:t>
+      </w:r>
+      <w:r>
+        <w:rPr>
+          <w:rFonts w:ascii="Adelle Sans Devanagari" w:eastAsiaTheme="minorEastAsia" w:hAnsi="Adelle Sans Devanagari" w:cs="Adelle Sans Devanagari"/>
+          <w:color w:val="000000"/>
+          <w:kern w:val="2"/>
+          <w14:ligatures w14:val="standardContextual"/>
+        </w:rPr>
+        <w:t>. Unlike traditional models like Waterfall, Agile does not require all requirements to be defined at the beginning. Instead, it encourages the software to evolve through</w:t>
+      </w:r>
+      <w:r>
+        <w:rPr>
+          <w:rFonts w:ascii="Adelle Sans Devanagari" w:eastAsiaTheme="minorEastAsia" w:hAnsi="Adelle Sans Devanagari" w:cs="Adelle Sans Devanagari"/>
+          <w:kern w:val="2"/>
+          <w14:ligatures w14:val="standardContextual"/>
+        </w:rPr>
+        <w:t> continuous feedback, small deliverables, and adaptive planning</w:t>
+      </w:r>
+      <w:r>
+        <w:rPr>
+          <w:rFonts w:ascii="Adelle Sans Devanagari" w:eastAsiaTheme="minorEastAsia" w:hAnsi="Adelle Sans Devanagari" w:cs="Adelle Sans Devanagari"/>
+          <w:color w:val="000000"/>
+          <w:kern w:val="2"/>
+          <w14:ligatures w14:val="standardContextual"/>
+        </w:rPr>
+        <w:t>.</w:t>
+      </w:r>
+    </w:p>
+    <w:p>
+      <w:pPr>
+        <w:pStyle w:val="NormalWeb"/>
+        <w:rPr>
+          <w:rFonts w:ascii="Adelle Sans Devanagari" w:eastAsiaTheme="minorEastAsia" w:hAnsi="Adelle Sans Devanagari" w:cs="Adelle Sans Devanagari"/>
+          <w:color w:val="000000"/>
+          <w:kern w:val="2"/>
+          <w14:ligatures w14:val="standardContextual"/>
+        </w:rPr>
+      </w:pPr>
+      <w:r>
+        <w:rPr>
+          <w:rFonts w:ascii="Adelle Sans Devanagari" w:eastAsiaTheme="minorEastAsia" w:hAnsi="Adelle Sans Devanagari" w:cs="Adelle Sans Devanagari"/>
+          <w:color w:val="000000"/>
+          <w:kern w:val="2"/>
+          <w14:ligatures w14:val="standardContextual"/>
+        </w:rPr>
+        <w:t>Scrum, as an Agile framework, structures development into short cycles called</w:t>
+      </w:r>
+      <w:r>
+        <w:rPr>
+          <w:rFonts w:ascii="Adelle Sans Devanagari" w:eastAsiaTheme="minorEastAsia" w:hAnsi="Adelle Sans Devanagari" w:cs="Adelle Sans Devanagari"/>
+          <w:kern w:val="2"/>
+          <w14:ligatures w14:val="standardContextual"/>
+        </w:rPr>
+        <w:t> sprints</w:t>
+      </w:r>
+      <w:r>
+        <w:rPr>
+          <w:rFonts w:ascii="Adelle Sans Devanagari" w:eastAsiaTheme="minorEastAsia" w:hAnsi="Adelle Sans Devanagari" w:cs="Adelle Sans Devanagari"/>
+          <w:color w:val="000000"/>
+          <w:kern w:val="2"/>
+          <w14:ligatures w14:val="standardContextual"/>
+        </w:rPr>
+        <w:t>, each focused on delivering specific, testable features. For this project, each sprint lasts approximately 2–3 days and is designed to handle one functional module at a time.</w:t>
+      </w:r>
+    </w:p>
+    <w:p>
+      <w:pPr>
+        <w:pStyle w:val="NormalWeb"/>
+        <w:rPr>
+          <w:rFonts w:ascii="Adelle Sans Devanagari" w:eastAsiaTheme="minorEastAsia" w:hAnsi="Adelle Sans Devanagari" w:cs="Adelle Sans Devanagari"/>
+          <w:color w:val="000000"/>
+          <w:kern w:val="2"/>
+          <w14:ligatures w14:val="standardContextual"/>
+        </w:rPr>
+      </w:pPr>
+      <w:r>
+        <w:rPr>
+          <w:rFonts w:ascii="Adelle Sans Devanagari" w:eastAsiaTheme="minorEastAsia" w:hAnsi="Adelle Sans Devanagari" w:cs="Adelle Sans Devanagari"/>
+          <w:color w:val="000000"/>
+          <w:kern w:val="2"/>
+          <w14:ligatures w14:val="standardContextual"/>
+        </w:rPr>
+        <w:t>Agile is particularly well-suited to this seat-booking system because:</w:t>
+      </w:r>
+    </w:p>
+    <w:p>
+      <w:pPr>
+        <w:pStyle w:val="NormalWeb"/>
+        <w:numPr>
+          <w:ilvl w:val="0"/>
+          <w:numId w:val="13"/>
+        </w:numPr>
+        <w:rPr>
+          <w:rFonts w:ascii="Adelle Sans Devanagari" w:eastAsiaTheme="minorEastAsia" w:hAnsi="Adelle Sans Devanagari" w:cs="Adelle Sans Devanagari"/>
+          <w:color w:val="000000"/>
+          <w:kern w:val="2"/>
+          <w14:ligatures w14:val="standardContextual"/>
+        </w:rPr>
+      </w:pPr>
+      <w:r>
+        <w:rPr>
+          <w:rFonts w:ascii="Adelle Sans Devanagari" w:eastAsiaTheme="minorEastAsia" w:hAnsi="Adelle Sans Devanagari" w:cs="Adelle Sans Devanagari"/>
+          <w:kern w:val="2"/>
+          <w14:ligatures w14:val="standardContextual"/>
+        </w:rPr>
+        <w:t>The requirements are revealed gradually</w:t>
+      </w:r>
+      <w:r>
+        <w:rPr>
+          <w:rFonts w:ascii="Adelle Sans Devanagari" w:eastAsiaTheme="minorEastAsia" w:hAnsi="Adelle Sans Devanagari" w:cs="Adelle Sans Devanagari"/>
+          <w:color w:val="000000"/>
+          <w:kern w:val="2"/>
+          <w14:ligatures w14:val="standardContextual"/>
+        </w:rPr>
+        <w:t>: For example, new functions such as booking references and database integration appear in later stages of the task. Agile allows me to build a basic version first and progressively enhance it.</w:t>
+      </w:r>
+    </w:p>
+    <w:p>
+      <w:pPr>
+        <w:pStyle w:val="NormalWeb"/>
+        <w:numPr>
+          <w:ilvl w:val="0"/>
+          <w:numId w:val="13"/>
+        </w:numPr>
+        <w:rPr>
+          <w:rFonts w:ascii="Adelle Sans Devanagari" w:eastAsiaTheme="minorEastAsia" w:hAnsi="Adelle Sans Devanagari" w:cs="Adelle Sans Devanagari"/>
+          <w:color w:val="000000"/>
+          <w:kern w:val="2"/>
+          <w14:ligatures w14:val="standardContextual"/>
+        </w:rPr>
+      </w:pPr>
+      <w:r>
+        <w:rPr>
+          <w:rFonts w:ascii="Adelle Sans Devanagari" w:eastAsiaTheme="minorEastAsia" w:hAnsi="Adelle Sans Devanagari" w:cs="Adelle Sans Devanagari"/>
+          <w:kern w:val="2"/>
+          <w14:ligatures w14:val="standardContextual"/>
+        </w:rPr>
+        <w:t>The user interface needs refinement</w:t>
+      </w:r>
+      <w:r>
+        <w:rPr>
+          <w:rFonts w:ascii="Adelle Sans Devanagari" w:eastAsiaTheme="minorEastAsia" w:hAnsi="Adelle Sans Devanagari" w:cs="Adelle Sans Devanagari"/>
+          <w:color w:val="000000"/>
+          <w:kern w:val="2"/>
+          <w14:ligatures w14:val="standardContextual"/>
+        </w:rPr>
+        <w:t>: Since the system uses a menu-driven interface, Agile allows me to iteratively test and adjust it based on user feedback or tutor input.</w:t>
+      </w:r>
+    </w:p>
+    <w:p>
+      <w:pPr>
+        <w:pStyle w:val="NormalWeb"/>
+        <w:numPr>
+          <w:ilvl w:val="0"/>
+          <w:numId w:val="13"/>
+        </w:numPr>
+        <w:rPr>
+          <w:rFonts w:ascii="Adelle Sans Devanagari" w:eastAsiaTheme="minorEastAsia" w:hAnsi="Adelle Sans Devanagari" w:cs="Adelle Sans Devanagari"/>
+          <w:color w:val="000000"/>
+          <w:kern w:val="2"/>
+          <w14:ligatures w14:val="standardContextual"/>
+        </w:rPr>
+      </w:pPr>
+      <w:r>
+        <w:rPr>
+          <w:rFonts w:ascii="Adelle Sans Devanagari" w:eastAsiaTheme="minorEastAsia" w:hAnsi="Adelle Sans Devanagari" w:cs="Adelle Sans Devanagari"/>
+          <w:kern w:val="2"/>
+          <w14:ligatures w14:val="standardContextual"/>
+        </w:rPr>
+        <w:t>The project can be divided into manageable stages</w:t>
+      </w:r>
+      <w:r>
+        <w:rPr>
+          <w:rFonts w:ascii="Adelle Sans Devanagari" w:eastAsiaTheme="minorEastAsia" w:hAnsi="Adelle Sans Devanagari" w:cs="Adelle Sans Devanagari"/>
+          <w:color w:val="000000"/>
+          <w:kern w:val="2"/>
+          <w14:ligatures w14:val="standardContextual"/>
+        </w:rPr>
+        <w:t>: Key features like seat checking, booking, and reference generation can each be developed, tested, and refined in separate sprints, reducing risk and maintaining progress.</w:t>
+      </w:r>
+    </w:p>
+    <w:p>
+      <w:pPr>
+        <w:pStyle w:val="NormalWeb"/>
+        <w:rPr>
+          <w:rFonts w:ascii="Adelle Sans Devanagari" w:eastAsiaTheme="minorEastAsia" w:hAnsi="Adelle Sans Devanagari" w:cs="Adelle Sans Devanagari"/>
+          <w:color w:val="000000"/>
+          <w:kern w:val="2"/>
+          <w14:ligatures w14:val="standardContextual"/>
+        </w:rPr>
+      </w:pPr>
+      <w:r>
+        <w:rPr>
+          <w:rFonts w:ascii="Adelle Sans Devanagari" w:eastAsiaTheme="minorEastAsia" w:hAnsi="Adelle Sans Devanagari" w:cs="Adelle Sans Devanagari"/>
+          <w:color w:val="000000"/>
+          <w:kern w:val="2"/>
+          <w14:ligatures w14:val="standardContextual"/>
+        </w:rPr>
+        <w:t>In summary, Agile enables me to develop this system</w:t>
+      </w:r>
+      <w:r>
+        <w:rPr>
+          <w:rFonts w:ascii="Adelle Sans Devanagari" w:eastAsiaTheme="minorEastAsia" w:hAnsi="Adelle Sans Devanagari" w:cs="Adelle Sans Devanagari"/>
+          <w:kern w:val="2"/>
+          <w14:ligatures w14:val="standardContextual"/>
+        </w:rPr>
+        <w:t> incrementally and flexibly</w:t>
+      </w:r>
+      <w:r>
+        <w:rPr>
+          <w:rFonts w:ascii="Adelle Sans Devanagari" w:eastAsiaTheme="minorEastAsia" w:hAnsi="Adelle Sans Devanagari" w:cs="Adelle Sans Devanagari"/>
+          <w:color w:val="000000"/>
+          <w:kern w:val="2"/>
+          <w14:ligatures w14:val="standardContextual"/>
+        </w:rPr>
+        <w:t>, while maintaining high software quality through</w:t>
+      </w:r>
+      <w:r>
+        <w:rPr>
+          <w:rFonts w:ascii="Adelle Sans Devanagari" w:eastAsiaTheme="minorEastAsia" w:hAnsi="Adelle Sans Devanagari" w:cs="Adelle Sans Devanagari"/>
+          <w:kern w:val="2"/>
+          <w14:ligatures w14:val="standardContextual"/>
+        </w:rPr>
+        <w:t> early feedback, constant testing, and rapid error correction</w:t>
+      </w:r>
+      <w:r>
+        <w:rPr>
+          <w:rFonts w:ascii="Adelle Sans Devanagari" w:eastAsiaTheme="minorEastAsia" w:hAnsi="Adelle Sans Devanagari" w:cs="Adelle Sans Devanagari"/>
+          <w:color w:val="000000"/>
+          <w:kern w:val="2"/>
+          <w14:ligatures w14:val="standardContextual"/>
+        </w:rPr>
+        <w:t>.</w:t>
+      </w:r>
+    </w:p>
+    <w:p>
+      <w:pPr>
+        <w:rPr>
+          <w:rFonts w:ascii="Adelle Sans Devanagari" w:hAnsi="Adelle Sans Devanagari" w:cs="Adelle Sans Devanagari"/>
+          <w:b/>
+          <w:bCs/>
+          <w:color w:val="000000"/>
+          <w:sz w:val="32"/>
+          <w:szCs w:val="32"/>
+        </w:rPr>
+      </w:pPr>
+    </w:p>
+    <w:tbl>
+      <w:tblPr>
+        <w:tblStyle w:val="TableGrid"/>
+        <w:tblW w:w="9259" w:type="dxa"/>
+        <w:jc w:val="center"/>
+        <w:tblLook w:val="04A0" w:firstRow="1" w:lastRow="0" w:firstColumn="1" w:lastColumn="0" w:noHBand="0" w:noVBand="1"/>
+      </w:tblPr>
+      <w:tblGrid>
+        <w:gridCol w:w="432"/>
+        <w:gridCol w:w="1406"/>
+        <w:gridCol w:w="3238"/>
+        <w:gridCol w:w="4183"/>
+      </w:tblGrid>
+      <w:tr>
+        <w:trPr>
+          <w:trHeight w:val="385"/>
+          <w:jc w:val="center"/>
+        </w:trPr>
+        <w:tc>
+          <w:tcPr>
+            <w:tcW w:w="432" w:type="dxa"/>
+            <w:hideMark/>
+          </w:tcPr>
+          <w:p>
+            <w:pPr>
+              <w:jc w:val="center"/>
+              <w:rPr>
+                <w:rFonts w:ascii="Times New Roman" w:eastAsia="Times New Roman" w:hAnsi="Times New Roman" w:cs="Times New Roman"/>
+                <w:b/>
+                <w:bCs/>
+                <w:color w:val="000000"/>
+                <w:kern w:val="0"/>
+                <w14:ligatures w14:val="none"/>
+              </w:rPr>
+            </w:pPr>
+          </w:p>
+        </w:tc>
+        <w:tc>
+          <w:tcPr>
+            <w:tcW w:w="1406" w:type="dxa"/>
+            <w:hideMark/>
+          </w:tcPr>
+          <w:p>
+            <w:pPr>
+              <w:jc w:val="center"/>
+              <w:rPr>
+                <w:rFonts w:ascii="Times New Roman" w:eastAsia="Times New Roman" w:hAnsi="Times New Roman" w:cs="Times New Roman"/>
+                <w:b/>
+                <w:bCs/>
+                <w:color w:val="000000"/>
+                <w:kern w:val="0"/>
+                <w14:ligatures w14:val="none"/>
+              </w:rPr>
+            </w:pPr>
+          </w:p>
+        </w:tc>
+        <w:tc>
+          <w:tcPr>
+            <w:tcW w:w="3238" w:type="dxa"/>
+            <w:hideMark/>
+          </w:tcPr>
+          <w:p>
+            <w:pPr>
+              <w:jc w:val="center"/>
+              <w:rPr>
+                <w:rFonts w:ascii="Times New Roman" w:eastAsia="Times New Roman" w:hAnsi="Times New Roman" w:cs="Times New Roman"/>
+                <w:b/>
+                <w:bCs/>
+                <w:color w:val="000000"/>
+                <w:kern w:val="0"/>
+                <w14:ligatures w14:val="none"/>
+              </w:rPr>
+            </w:pPr>
+            <w:r>
+              <w:rPr>
+                <w:rFonts w:ascii="Times New Roman" w:eastAsia="Times New Roman" w:hAnsi="Times New Roman" w:cs="Times New Roman"/>
+                <w:b/>
+                <w:bCs/>
+                <w:color w:val="000000"/>
+                <w:kern w:val="0"/>
+                <w14:ligatures w14:val="none"/>
+              </w:rPr>
+              <w:t>Goal</w:t>
+            </w:r>
+          </w:p>
+        </w:tc>
+        <w:tc>
+          <w:tcPr>
+            <w:tcW w:w="0" w:type="auto"/>
+            <w:hideMark/>
+          </w:tcPr>
+          <w:p>
+            <w:pPr>
+              <w:jc w:val="center"/>
+              <w:rPr>
+                <w:rFonts w:ascii="Times New Roman" w:eastAsia="Times New Roman" w:hAnsi="Times New Roman" w:cs="Times New Roman"/>
+                <w:b/>
+                <w:bCs/>
+                <w:color w:val="000000"/>
+                <w:kern w:val="0"/>
+                <w14:ligatures w14:val="none"/>
+              </w:rPr>
+            </w:pPr>
+          </w:p>
+        </w:tc>
+      </w:tr>
+      <w:tr>
+        <w:trPr>
+          <w:trHeight w:val="768"/>
+          <w:jc w:val="center"/>
+        </w:trPr>
+        <w:tc>
+          <w:tcPr>
+            <w:tcW w:w="432" w:type="dxa"/>
+            <w:hideMark/>
+          </w:tcPr>
+          <w:p>
+            <w:pPr>
+              <w:jc w:val="center"/>
+              <w:rPr>
+                <w:rFonts w:ascii="Times New Roman" w:eastAsia="Times New Roman" w:hAnsi="Times New Roman" w:cs="Times New Roman"/>
+                <w:color w:val="000000"/>
+                <w:kern w:val="0"/>
+                <w14:ligatures w14:val="none"/>
+              </w:rPr>
+            </w:pPr>
+            <w:r>
+              <w:rPr>
+                <w:rFonts w:ascii="Times New Roman" w:eastAsia="Times New Roman" w:hAnsi="Times New Roman" w:cs="Times New Roman"/>
+                <w:b/>
+                <w:bCs/>
+                <w:color w:val="000000"/>
+                <w:kern w:val="0"/>
+                <w14:ligatures w14:val="none"/>
+              </w:rPr>
+              <w:t>1</w:t>
+            </w:r>
+          </w:p>
+        </w:tc>
+        <w:tc>
+          <w:tcPr>
+            <w:tcW w:w="1406" w:type="dxa"/>
+            <w:hideMark/>
+          </w:tcPr>
+          <w:p>
+            <w:pPr>
+              <w:rPr>
+                <w:rFonts w:ascii="Times New Roman" w:eastAsia="Times New Roman" w:hAnsi="Times New Roman" w:cs="Times New Roman"/>
+                <w:color w:val="000000"/>
+                <w:kern w:val="0"/>
+                <w14:ligatures w14:val="none"/>
+              </w:rPr>
+            </w:pPr>
+            <w:r>
+              <w:rPr>
+                <w:rFonts w:ascii="Times New Roman" w:eastAsia="Times New Roman" w:hAnsi="Times New Roman" w:cs="Times New Roman"/>
+                <w:color w:val="000000"/>
+                <w:kern w:val="0"/>
+                <w14:ligatures w14:val="none"/>
+              </w:rPr>
+              <w:t>Day 1–3</w:t>
+            </w:r>
+          </w:p>
+        </w:tc>
+        <w:tc>
+          <w:tcPr>
+            <w:tcW w:w="3238" w:type="dxa"/>
+            <w:hideMark/>
+          </w:tcPr>
+          <w:p>
+            <w:pPr>
+              <w:rPr>
+                <w:rFonts w:ascii="Times New Roman" w:eastAsia="Times New Roman" w:hAnsi="Times New Roman" w:cs="Times New Roman"/>
+                <w:color w:val="000000"/>
+                <w:kern w:val="0"/>
+                <w14:ligatures w14:val="none"/>
+              </w:rPr>
+            </w:pPr>
+            <w:r>
+              <w:rPr>
+                <w:rFonts w:ascii="Times New Roman" w:eastAsia="Times New Roman" w:hAnsi="Times New Roman" w:cs="Times New Roman"/>
+                <w:color w:val="000000"/>
+                <w:kern w:val="0"/>
+                <w14:ligatures w14:val="none"/>
+              </w:rPr>
+              <w:t>Set up seat matrix and main menu</w:t>
+            </w:r>
+          </w:p>
+        </w:tc>
+        <w:tc>
+          <w:tcPr>
+            <w:tcW w:w="0" w:type="auto"/>
+            <w:hideMark/>
+          </w:tcPr>
+          <w:p>
+            <w:pPr>
+              <w:rPr>
+                <w:rFonts w:ascii="Times New Roman" w:eastAsia="Times New Roman" w:hAnsi="Times New Roman" w:cs="Times New Roman"/>
+                <w:color w:val="000000"/>
+                <w:kern w:val="0"/>
+                <w14:ligatures w14:val="none"/>
+              </w:rPr>
+            </w:pPr>
+            <w:r>
+              <w:rPr>
+                <w:rFonts w:ascii="Times New Roman" w:eastAsia="Times New Roman" w:hAnsi="Times New Roman" w:cs="Times New Roman"/>
+                <w:color w:val="000000"/>
+                <w:kern w:val="0"/>
+                <w14:ligatures w14:val="none"/>
+              </w:rPr>
+              <w:t>Display layout with 'F', 'R', 'X', 'S' statuses</w:t>
+            </w:r>
+          </w:p>
+        </w:tc>
+      </w:tr>
+      <w:tr>
+        <w:trPr>
+          <w:trHeight w:val="768"/>
+          <w:jc w:val="center"/>
+        </w:trPr>
+        <w:tc>
+          <w:tcPr>
+            <w:tcW w:w="432" w:type="dxa"/>
+            <w:hideMark/>
+          </w:tcPr>
+          <w:p>
+            <w:pPr>
+              <w:jc w:val="center"/>
+              <w:rPr>
+                <w:rFonts w:ascii="Times New Roman" w:eastAsia="Times New Roman" w:hAnsi="Times New Roman" w:cs="Times New Roman"/>
+                <w:color w:val="000000"/>
+                <w:kern w:val="0"/>
+                <w14:ligatures w14:val="none"/>
+              </w:rPr>
+            </w:pPr>
+            <w:r>
+              <w:rPr>
+                <w:rFonts w:ascii="Times New Roman" w:eastAsia="Times New Roman" w:hAnsi="Times New Roman" w:cs="Times New Roman"/>
+                <w:b/>
+                <w:bCs/>
+                <w:color w:val="000000"/>
+                <w:kern w:val="0"/>
+                <w14:ligatures w14:val="none"/>
+              </w:rPr>
+              <w:t>2</w:t>
+            </w:r>
+          </w:p>
+        </w:tc>
+        <w:tc>
+          <w:tcPr>
+            <w:tcW w:w="1406" w:type="dxa"/>
+            <w:hideMark/>
+          </w:tcPr>
+          <w:p>
+            <w:pPr>
+              <w:rPr>
+                <w:rFonts w:ascii="Times New Roman" w:eastAsia="Times New Roman" w:hAnsi="Times New Roman" w:cs="Times New Roman"/>
+                <w:color w:val="000000"/>
+                <w:kern w:val="0"/>
+                <w14:ligatures w14:val="none"/>
+              </w:rPr>
+            </w:pPr>
+            <w:r>
+              <w:rPr>
+                <w:rFonts w:ascii="Times New Roman" w:eastAsia="Times New Roman" w:hAnsi="Times New Roman" w:cs="Times New Roman"/>
+                <w:color w:val="000000"/>
+                <w:kern w:val="0"/>
+                <w14:ligatures w14:val="none"/>
+              </w:rPr>
+              <w:t>Day 4–6</w:t>
+            </w:r>
+          </w:p>
+        </w:tc>
+        <w:tc>
+          <w:tcPr>
+            <w:tcW w:w="3238" w:type="dxa"/>
+            <w:hideMark/>
+          </w:tcPr>
+          <w:p>
+            <w:pPr>
+              <w:rPr>
+                <w:rFonts w:ascii="Times New Roman" w:eastAsia="Times New Roman" w:hAnsi="Times New Roman" w:cs="Times New Roman"/>
+                <w:color w:val="000000"/>
+                <w:kern w:val="0"/>
+                <w14:ligatures w14:val="none"/>
+              </w:rPr>
+            </w:pPr>
+            <w:r>
+              <w:rPr>
+                <w:rFonts w:ascii="Times New Roman" w:eastAsia="Times New Roman" w:hAnsi="Times New Roman" w:cs="Times New Roman"/>
+                <w:color w:val="000000"/>
+                <w:kern w:val="0"/>
+                <w14:ligatures w14:val="none"/>
+              </w:rPr>
+              <w:t>Implement core booking functions</w:t>
+            </w:r>
+          </w:p>
+        </w:tc>
+        <w:tc>
+          <w:tcPr>
+            <w:tcW w:w="0" w:type="auto"/>
+            <w:hideMark/>
+          </w:tcPr>
+          <w:p>
+            <w:pPr>
+              <w:rPr>
+                <w:rFonts w:ascii="Times New Roman" w:eastAsia="Times New Roman" w:hAnsi="Times New Roman" w:cs="Times New Roman"/>
+                <w:color w:val="000000"/>
+                <w:kern w:val="0"/>
+                <w14:ligatures w14:val="none"/>
+              </w:rPr>
+            </w:pPr>
+            <w:r>
+              <w:rPr>
+                <w:rFonts w:ascii="Times New Roman" w:eastAsia="Times New Roman" w:hAnsi="Times New Roman" w:cs="Times New Roman"/>
+                <w:color w:val="000000"/>
+                <w:kern w:val="0"/>
+                <w14:ligatures w14:val="none"/>
+              </w:rPr>
+              <w:t>Working options: check, book, free, display seats</w:t>
+            </w:r>
+          </w:p>
+        </w:tc>
+      </w:tr>
+      <w:tr>
+        <w:trPr>
+          <w:trHeight w:val="768"/>
+          <w:jc w:val="center"/>
+        </w:trPr>
+        <w:tc>
+          <w:tcPr>
+            <w:tcW w:w="432" w:type="dxa"/>
+            <w:hideMark/>
+          </w:tcPr>
+          <w:p>
+            <w:pPr>
+              <w:jc w:val="center"/>
+              <w:rPr>
+                <w:rFonts w:ascii="Times New Roman" w:eastAsia="Times New Roman" w:hAnsi="Times New Roman" w:cs="Times New Roman"/>
+                <w:color w:val="000000"/>
+                <w:kern w:val="0"/>
+                <w14:ligatures w14:val="none"/>
+              </w:rPr>
+            </w:pPr>
+            <w:r>
+              <w:rPr>
+                <w:rFonts w:ascii="Times New Roman" w:eastAsia="Times New Roman" w:hAnsi="Times New Roman" w:cs="Times New Roman"/>
+                <w:b/>
+                <w:bCs/>
+                <w:color w:val="000000"/>
+                <w:kern w:val="0"/>
+                <w14:ligatures w14:val="none"/>
+              </w:rPr>
+              <w:t>3</w:t>
+            </w:r>
+          </w:p>
+        </w:tc>
+        <w:tc>
+          <w:tcPr>
+            <w:tcW w:w="1406" w:type="dxa"/>
+            <w:hideMark/>
+          </w:tcPr>
+          <w:p>
+            <w:pPr>
+              <w:rPr>
+                <w:rFonts w:ascii="Times New Roman" w:eastAsia="Times New Roman" w:hAnsi="Times New Roman" w:cs="Times New Roman"/>
+                <w:color w:val="000000"/>
+                <w:kern w:val="0"/>
+                <w14:ligatures w14:val="none"/>
+              </w:rPr>
+            </w:pPr>
+            <w:r>
+              <w:rPr>
+                <w:rFonts w:ascii="Times New Roman" w:eastAsia="Times New Roman" w:hAnsi="Times New Roman" w:cs="Times New Roman"/>
+                <w:color w:val="000000"/>
+                <w:kern w:val="0"/>
+                <w14:ligatures w14:val="none"/>
+              </w:rPr>
+              <w:t>Day 7–9</w:t>
+            </w:r>
+          </w:p>
+        </w:tc>
+        <w:tc>
+          <w:tcPr>
+            <w:tcW w:w="3238" w:type="dxa"/>
+            <w:hideMark/>
+          </w:tcPr>
+          <w:p>
+            <w:pPr>
+              <w:rPr>
+                <w:rFonts w:ascii="Times New Roman" w:eastAsia="Times New Roman" w:hAnsi="Times New Roman" w:cs="Times New Roman"/>
+                <w:color w:val="000000"/>
+                <w:kern w:val="0"/>
+                <w14:ligatures w14:val="none"/>
+              </w:rPr>
+            </w:pPr>
+            <w:r>
+              <w:rPr>
+                <w:rFonts w:ascii="Times New Roman" w:eastAsia="Times New Roman" w:hAnsi="Times New Roman" w:cs="Times New Roman"/>
+                <w:color w:val="000000"/>
+                <w:kern w:val="0"/>
+                <w14:ligatures w14:val="none"/>
+              </w:rPr>
+              <w:t>Add extended feature (e.g., search seat)</w:t>
+            </w:r>
+          </w:p>
+        </w:tc>
+        <w:tc>
+          <w:tcPr>
+            <w:tcW w:w="0" w:type="auto"/>
+            <w:hideMark/>
+          </w:tcPr>
+          <w:p>
+            <w:pPr>
+              <w:rPr>
+                <w:rFonts w:ascii="Times New Roman" w:eastAsia="Times New Roman" w:hAnsi="Times New Roman" w:cs="Times New Roman"/>
+                <w:color w:val="000000"/>
+                <w:kern w:val="0"/>
+                <w14:ligatures w14:val="none"/>
+              </w:rPr>
+            </w:pPr>
+            <w:r>
+              <w:rPr>
+                <w:rFonts w:ascii="Times New Roman" w:eastAsia="Times New Roman" w:hAnsi="Times New Roman" w:cs="Times New Roman"/>
+                <w:color w:val="000000"/>
+                <w:kern w:val="0"/>
+                <w14:ligatures w14:val="none"/>
+              </w:rPr>
+              <w:t>Extra menu option for advanced user task</w:t>
+            </w:r>
+          </w:p>
+        </w:tc>
+      </w:tr>
+      <w:tr>
+        <w:trPr>
+          <w:trHeight w:val="768"/>
+          <w:jc w:val="center"/>
+        </w:trPr>
+        <w:tc>
+          <w:tcPr>
+            <w:tcW w:w="432" w:type="dxa"/>
+            <w:hideMark/>
+          </w:tcPr>
+          <w:p>
+            <w:pPr>
+              <w:jc w:val="center"/>
+              <w:rPr>
+                <w:rFonts w:ascii="Times New Roman" w:eastAsia="Times New Roman" w:hAnsi="Times New Roman" w:cs="Times New Roman"/>
+                <w:color w:val="000000"/>
+                <w:kern w:val="0"/>
+                <w14:ligatures w14:val="none"/>
+              </w:rPr>
+            </w:pPr>
+            <w:r>
+              <w:rPr>
+                <w:rFonts w:ascii="Times New Roman" w:eastAsia="Times New Roman" w:hAnsi="Times New Roman" w:cs="Times New Roman"/>
+                <w:b/>
+                <w:bCs/>
+                <w:color w:val="000000"/>
+                <w:kern w:val="0"/>
+                <w14:ligatures w14:val="none"/>
+              </w:rPr>
+              <w:t>4</w:t>
+            </w:r>
+          </w:p>
+        </w:tc>
+        <w:tc>
+          <w:tcPr>
+            <w:tcW w:w="1406" w:type="dxa"/>
+            <w:hideMark/>
+          </w:tcPr>
+          <w:p>
+            <w:pPr>
+              <w:rPr>
+                <w:rFonts w:ascii="Times New Roman" w:eastAsia="Times New Roman" w:hAnsi="Times New Roman" w:cs="Times New Roman"/>
+                <w:color w:val="000000"/>
+                <w:kern w:val="0"/>
+                <w14:ligatures w14:val="none"/>
+              </w:rPr>
+            </w:pPr>
+            <w:r>
+              <w:rPr>
+                <w:rFonts w:ascii="Times New Roman" w:eastAsia="Times New Roman" w:hAnsi="Times New Roman" w:cs="Times New Roman"/>
+                <w:color w:val="000000"/>
+                <w:kern w:val="0"/>
+                <w14:ligatures w14:val="none"/>
+              </w:rPr>
+              <w:t>Day 10–12</w:t>
+            </w:r>
+          </w:p>
+        </w:tc>
+        <w:tc>
+          <w:tcPr>
+            <w:tcW w:w="3238" w:type="dxa"/>
+            <w:hideMark/>
+          </w:tcPr>
+          <w:p>
+            <w:pPr>
+              <w:rPr>
+                <w:rFonts w:ascii="Times New Roman" w:eastAsia="Times New Roman" w:hAnsi="Times New Roman" w:cs="Times New Roman"/>
+                <w:color w:val="000000"/>
+                <w:kern w:val="0"/>
+                <w14:ligatures w14:val="none"/>
+              </w:rPr>
+            </w:pPr>
+            <w:r>
+              <w:rPr>
+                <w:rFonts w:ascii="Times New Roman" w:eastAsia="Times New Roman" w:hAnsi="Times New Roman" w:cs="Times New Roman"/>
+                <w:color w:val="000000"/>
+                <w:kern w:val="0"/>
+                <w14:ligatures w14:val="none"/>
+              </w:rPr>
+              <w:t>Add booking reference generator</w:t>
+            </w:r>
+          </w:p>
+        </w:tc>
+        <w:tc>
+          <w:tcPr>
+            <w:tcW w:w="0" w:type="auto"/>
+            <w:hideMark/>
+          </w:tcPr>
+          <w:p>
+            <w:pPr>
+              <w:rPr>
+                <w:rFonts w:ascii="Times New Roman" w:eastAsia="Times New Roman" w:hAnsi="Times New Roman" w:cs="Times New Roman"/>
+                <w:color w:val="000000"/>
+                <w:kern w:val="0"/>
+                <w14:ligatures w14:val="none"/>
+              </w:rPr>
+            </w:pPr>
+            <w:r>
+              <w:rPr>
+                <w:rFonts w:ascii="Times New Roman" w:eastAsia="Times New Roman" w:hAnsi="Times New Roman" w:cs="Times New Roman"/>
+                <w:color w:val="000000"/>
+                <w:kern w:val="0"/>
+                <w14:ligatures w14:val="none"/>
+              </w:rPr>
+              <w:t>8-char alphanumeric unique ID logic added</w:t>
+            </w:r>
+          </w:p>
+        </w:tc>
+      </w:tr>
+      <w:tr>
+        <w:trPr>
+          <w:trHeight w:val="768"/>
+          <w:jc w:val="center"/>
+        </w:trPr>
+        <w:tc>
+          <w:tcPr>
+            <w:tcW w:w="432" w:type="dxa"/>
+            <w:hideMark/>
+          </w:tcPr>
+          <w:p>
+            <w:pPr>
+              <w:jc w:val="center"/>
+              <w:rPr>
+                <w:rFonts w:ascii="Times New Roman" w:eastAsia="Times New Roman" w:hAnsi="Times New Roman" w:cs="Times New Roman"/>
+                <w:color w:val="000000"/>
+                <w:kern w:val="0"/>
+                <w14:ligatures w14:val="none"/>
+              </w:rPr>
+            </w:pPr>
+            <w:r>
+              <w:rPr>
+                <w:rFonts w:ascii="Times New Roman" w:eastAsia="Times New Roman" w:hAnsi="Times New Roman" w:cs="Times New Roman"/>
+                <w:b/>
+                <w:bCs/>
+                <w:color w:val="000000"/>
+                <w:kern w:val="0"/>
+                <w14:ligatures w14:val="none"/>
+              </w:rPr>
+              <w:t>5</w:t>
+            </w:r>
+          </w:p>
+        </w:tc>
+        <w:tc>
+          <w:tcPr>
+            <w:tcW w:w="1406" w:type="dxa"/>
+            <w:hideMark/>
+          </w:tcPr>
+          <w:p>
+            <w:pPr>
+              <w:rPr>
+                <w:rFonts w:ascii="Times New Roman" w:eastAsia="Times New Roman" w:hAnsi="Times New Roman" w:cs="Times New Roman"/>
+                <w:color w:val="000000"/>
+                <w:kern w:val="0"/>
+                <w14:ligatures w14:val="none"/>
+              </w:rPr>
+            </w:pPr>
+            <w:r>
+              <w:rPr>
+                <w:rFonts w:ascii="Times New Roman" w:eastAsia="Times New Roman" w:hAnsi="Times New Roman" w:cs="Times New Roman"/>
+                <w:color w:val="000000"/>
+                <w:kern w:val="0"/>
+                <w14:ligatures w14:val="none"/>
+              </w:rPr>
+              <w:t>Day 13–15</w:t>
+            </w:r>
+          </w:p>
+        </w:tc>
+        <w:tc>
+          <w:tcPr>
+            <w:tcW w:w="3238" w:type="dxa"/>
+            <w:hideMark/>
+          </w:tcPr>
+          <w:p>
+            <w:pPr>
+              <w:rPr>
+                <w:rFonts w:ascii="Times New Roman" w:eastAsia="Times New Roman" w:hAnsi="Times New Roman" w:cs="Times New Roman"/>
+                <w:color w:val="000000"/>
+                <w:kern w:val="0"/>
+                <w14:ligatures w14:val="none"/>
+              </w:rPr>
+            </w:pPr>
+            <w:r>
+              <w:rPr>
+                <w:rFonts w:ascii="Times New Roman" w:eastAsia="Times New Roman" w:hAnsi="Times New Roman" w:cs="Times New Roman"/>
+                <w:color w:val="000000"/>
+                <w:kern w:val="0"/>
+                <w14:ligatures w14:val="none"/>
+              </w:rPr>
+              <w:t>Connect SQLite database</w:t>
+            </w:r>
+          </w:p>
+        </w:tc>
+        <w:tc>
+          <w:tcPr>
+            <w:tcW w:w="0" w:type="auto"/>
+            <w:hideMark/>
+          </w:tcPr>
+          <w:p>
+            <w:pPr>
+              <w:rPr>
+                <w:rFonts w:ascii="Times New Roman" w:eastAsia="Times New Roman" w:hAnsi="Times New Roman" w:cs="Times New Roman"/>
+                <w:color w:val="000000"/>
+                <w:kern w:val="0"/>
+                <w14:ligatures w14:val="none"/>
+              </w:rPr>
+            </w:pPr>
+            <w:r>
+              <w:rPr>
+                <w:rFonts w:ascii="Times New Roman" w:eastAsia="Times New Roman" w:hAnsi="Times New Roman" w:cs="Times New Roman"/>
+                <w:color w:val="000000"/>
+                <w:kern w:val="0"/>
+                <w14:ligatures w14:val="none"/>
+              </w:rPr>
+              <w:t>Store/retrieve customer data on booking/cancel</w:t>
+            </w:r>
+          </w:p>
+        </w:tc>
+      </w:tr>
+      <w:tr>
+        <w:trPr>
+          <w:trHeight w:val="768"/>
+          <w:jc w:val="center"/>
+        </w:trPr>
+        <w:tc>
+          <w:tcPr>
+            <w:tcW w:w="432" w:type="dxa"/>
+            <w:hideMark/>
+          </w:tcPr>
+          <w:p>
+            <w:pPr>
+              <w:jc w:val="center"/>
+              <w:rPr>
+                <w:rFonts w:ascii="Times New Roman" w:eastAsia="Times New Roman" w:hAnsi="Times New Roman" w:cs="Times New Roman"/>
+                <w:color w:val="000000"/>
+                <w:kern w:val="0"/>
+                <w14:ligatures w14:val="none"/>
+              </w:rPr>
+            </w:pPr>
+            <w:r>
+              <w:rPr>
+                <w:rFonts w:ascii="Times New Roman" w:eastAsia="Times New Roman" w:hAnsi="Times New Roman" w:cs="Times New Roman"/>
+                <w:b/>
+                <w:bCs/>
+                <w:color w:val="000000"/>
+                <w:kern w:val="0"/>
+                <w14:ligatures w14:val="none"/>
+              </w:rPr>
+              <w:t>6</w:t>
+            </w:r>
+          </w:p>
+        </w:tc>
+        <w:tc>
+          <w:tcPr>
+            <w:tcW w:w="1406" w:type="dxa"/>
+            <w:hideMark/>
+          </w:tcPr>
+          <w:p>
+            <w:pPr>
+              <w:rPr>
+                <w:rFonts w:ascii="Times New Roman" w:eastAsia="Times New Roman" w:hAnsi="Times New Roman" w:cs="Times New Roman"/>
+                <w:color w:val="000000"/>
+                <w:kern w:val="0"/>
+                <w14:ligatures w14:val="none"/>
+              </w:rPr>
+            </w:pPr>
+            <w:r>
+              <w:rPr>
+                <w:rFonts w:ascii="Times New Roman" w:eastAsia="Times New Roman" w:hAnsi="Times New Roman" w:cs="Times New Roman"/>
+                <w:color w:val="000000"/>
+                <w:kern w:val="0"/>
+                <w14:ligatures w14:val="none"/>
+              </w:rPr>
+              <w:t>Day 16–17</w:t>
+            </w:r>
+          </w:p>
+        </w:tc>
+        <w:tc>
+          <w:tcPr>
+            <w:tcW w:w="3238" w:type="dxa"/>
+            <w:hideMark/>
+          </w:tcPr>
+          <w:p>
+            <w:pPr>
+              <w:rPr>
+                <w:rFonts w:ascii="Times New Roman" w:eastAsia="Times New Roman" w:hAnsi="Times New Roman" w:cs="Times New Roman"/>
+                <w:color w:val="000000"/>
+                <w:kern w:val="0"/>
+                <w14:ligatures w14:val="none"/>
+              </w:rPr>
+            </w:pPr>
+            <w:r>
+              <w:rPr>
+                <w:rFonts w:ascii="Times New Roman" w:eastAsia="Times New Roman" w:hAnsi="Times New Roman" w:cs="Times New Roman"/>
+                <w:color w:val="000000"/>
+                <w:kern w:val="0"/>
+                <w14:ligatures w14:val="none"/>
+              </w:rPr>
+              <w:t>Final test and documentation</w:t>
+            </w:r>
+          </w:p>
+        </w:tc>
+        <w:tc>
+          <w:tcPr>
+            <w:tcW w:w="0" w:type="auto"/>
+            <w:hideMark/>
+          </w:tcPr>
+          <w:p>
+            <w:pPr>
+              <w:rPr>
+                <w:rFonts w:ascii="Times New Roman" w:eastAsia="Times New Roman" w:hAnsi="Times New Roman" w:cs="Times New Roman"/>
+                <w:color w:val="000000"/>
+                <w:kern w:val="0"/>
+                <w14:ligatures w14:val="none"/>
+              </w:rPr>
+            </w:pPr>
+            <w:r>
+              <w:rPr>
+                <w:rFonts w:ascii="Times New Roman" w:eastAsia="Times New Roman" w:hAnsi="Times New Roman" w:cs="Times New Roman"/>
+                <w:color w:val="000000"/>
+                <w:kern w:val="0"/>
+                <w14:ligatures w14:val="none"/>
+              </w:rPr>
+              <w:t>All bugs fixed, project committed to GitHub</w:t>
+            </w:r>
+          </w:p>
+        </w:tc>
+      </w:tr>
+    </w:tbl>
+    <w:p>
+      <w:pPr>
+        <w:rPr>
+          <w:rFonts w:ascii="Adelle Sans Devanagari" w:hAnsi="Adelle Sans Devanagari" w:cs="Adelle Sans Devanagari"/>
+        </w:rPr>
+      </w:pPr>
+    </w:p>
+    <w:p>
+      <w:pPr>
+        <w:rPr>
+          <w:rFonts w:ascii="Adelle Sans Devanagari" w:hAnsi="Adelle Sans Devanagari" w:cs="Adelle Sans Devanagari"/>
+          <w:color w:val="000000"/>
+          <w:sz w:val="28"/>
+          <w:szCs w:val="28"/>
+        </w:rPr>
+      </w:pPr>
+      <w:r>
+        <w:rPr>
+          <w:rFonts w:ascii="Adelle Sans Devanagari" w:hAnsi="Adelle Sans Devanagari" w:cs="Adelle Sans Devanagari"/>
+          <w:color w:val="000000"/>
+          <w:sz w:val="28"/>
+          <w:szCs w:val="28"/>
+        </w:rPr>
+        <w:t>Reason:</w:t>
+      </w:r>
+    </w:p>
+    <w:p>
+      <w:pPr>
+        <w:pStyle w:val="ListParagraph"/>
+        <w:numPr>
+          <w:ilvl w:val="0"/>
+          <w:numId w:val="2"/>
+        </w:numPr>
+        <w:rPr>
+          <w:rFonts w:ascii="Adelle Sans Devanagari" w:hAnsi="Adelle Sans Devanagari" w:cs="Adelle Sans Devanagari"/>
+          <w:color w:val="000000"/>
+        </w:rPr>
+      </w:pPr>
+      <w:r>
+        <w:rPr>
+          <w:rFonts w:ascii="Adelle Sans Devanagari" w:hAnsi="Adelle Sans Devanagari" w:cs="Adelle Sans Devanagari"/>
+          <w:color w:val="000000"/>
+        </w:rPr>
+        <w:t>Early Detection and Correction of Errors</w:t>
+      </w:r>
+      <w:r>
+        <w:rPr>
+          <w:rFonts w:ascii="Adelle Sans Devanagari" w:hAnsi="Adelle Sans Devanagari" w:cs="Adelle Sans Devanagari"/>
+          <w:color w:val="000000"/>
+        </w:rPr>
+        <w:t xml:space="preserve">: </w:t>
+      </w:r>
+      <w:r>
+        <w:rPr>
+          <w:rFonts w:ascii="Adelle Sans Devanagari" w:hAnsi="Adelle Sans Devanagari" w:cs="Adelle Sans Devanagari"/>
+          <w:color w:val="000000"/>
+        </w:rPr>
+        <w:t xml:space="preserve">After each </w:t>
+      </w:r>
+      <w:r>
+        <w:rPr>
+          <w:rFonts w:ascii="Adelle Sans Devanagari" w:hAnsi="Adelle Sans Devanagari" w:cs="Adelle Sans Devanagari"/>
+          <w:color w:val="000000"/>
+        </w:rPr>
+        <w:t>cycle</w:t>
+      </w:r>
+      <w:r>
+        <w:rPr>
+          <w:rFonts w:ascii="Adelle Sans Devanagari" w:hAnsi="Adelle Sans Devanagari" w:cs="Adelle Sans Devanagari"/>
+          <w:color w:val="000000"/>
+        </w:rPr>
+        <w:t>, I will test new features. If errors are found, I can fix them immediately before progressing, ensuring software</w:t>
+      </w:r>
+      <w:r>
+        <w:rPr>
+          <w:rFonts w:ascii="Adelle Sans Devanagari" w:hAnsi="Adelle Sans Devanagari" w:cs="Adelle Sans Devanagari"/>
+          <w:sz w:val="22"/>
+          <w:szCs w:val="22"/>
+        </w:rPr>
+        <w:t xml:space="preserve"> </w:t>
+      </w:r>
+      <w:r>
+        <w:rPr>
+          <w:rFonts w:ascii="Adelle Sans Devanagari" w:hAnsi="Adelle Sans Devanagari" w:cs="Adelle Sans Devanagari"/>
+          <w:color w:val="000000"/>
+        </w:rPr>
+        <w:t>quality</w:t>
+      </w:r>
+      <w:r>
+        <w:rPr>
+          <w:rFonts w:ascii="Adelle Sans Devanagari" w:hAnsi="Adelle Sans Devanagari" w:cs="Adelle Sans Devanagari"/>
+          <w:sz w:val="28"/>
+          <w:szCs w:val="28"/>
+        </w:rPr>
+        <w:t>.</w:t>
+      </w:r>
+    </w:p>
+    <w:p>
+      <w:pPr>
+        <w:pStyle w:val="ListParagraph"/>
+        <w:numPr>
+          <w:ilvl w:val="0"/>
+          <w:numId w:val="2"/>
+        </w:numPr>
+        <w:rPr>
+          <w:rFonts w:ascii="Adelle Sans Devanagari" w:hAnsi="Adelle Sans Devanagari" w:cs="Adelle Sans Devanagari"/>
+          <w:color w:val="000000"/>
+        </w:rPr>
+      </w:pPr>
+      <w:r>
+        <w:rPr>
+          <w:rFonts w:ascii="Adelle Sans Devanagari" w:hAnsi="Adelle Sans Devanagari" w:cs="Adelle Sans Devanagari"/>
+          <w:color w:val="000000"/>
+        </w:rPr>
+        <w:t>Adaptability to Requirement Changes</w:t>
+      </w:r>
+      <w:r>
+        <w:rPr>
+          <w:rFonts w:ascii="Adelle Sans Devanagari" w:hAnsi="Adelle Sans Devanagari" w:cs="Adelle Sans Devanagari"/>
+          <w:color w:val="000000"/>
+        </w:rPr>
+        <w:t xml:space="preserve">: </w:t>
+      </w:r>
+      <w:r>
+        <w:rPr>
+          <w:rFonts w:ascii="Adelle Sans Devanagari" w:hAnsi="Adelle Sans Devanagari" w:cs="Adelle Sans Devanagari"/>
+          <w:color w:val="000000"/>
+        </w:rPr>
+        <w:t>Agile allows me to integrate future requirements (e.g., database integration, booking references) smoothly without rebuilding the system from scratch.</w:t>
+      </w:r>
+    </w:p>
+    <w:p>
+      <w:pPr>
+        <w:pStyle w:val="ListParagraph"/>
+        <w:numPr>
+          <w:ilvl w:val="0"/>
+          <w:numId w:val="2"/>
+        </w:numPr>
+        <w:rPr>
+          <w:rFonts w:ascii="Adelle Sans Devanagari" w:hAnsi="Adelle Sans Devanagari" w:cs="Adelle Sans Devanagari"/>
+          <w:color w:val="000000"/>
+        </w:rPr>
+      </w:pPr>
+      <w:r>
+        <w:rPr>
+          <w:rFonts w:ascii="Adelle Sans Devanagari" w:hAnsi="Adelle Sans Devanagari" w:cs="Adelle Sans Devanagari"/>
+          <w:color w:val="000000"/>
+        </w:rPr>
+        <w:t>Self-Managed Iterations Improve Focus</w:t>
+      </w:r>
+      <w:r>
+        <w:rPr>
+          <w:rFonts w:ascii="Adelle Sans Devanagari" w:hAnsi="Adelle Sans Devanagari" w:cs="Adelle Sans Devanagari"/>
+          <w:color w:val="000000"/>
+        </w:rPr>
+        <w:t xml:space="preserve">: </w:t>
+      </w:r>
+      <w:r>
+        <w:rPr>
+          <w:rFonts w:ascii="Adelle Sans Devanagari" w:hAnsi="Adelle Sans Devanagari" w:cs="Adelle Sans Devanagari"/>
+          <w:color w:val="000000"/>
+        </w:rPr>
+        <w:t>Since I am the only developer, I can break down work into manageable cycles with clear goals and outcomes, reducing overwhelm and improving time management.</w:t>
+      </w:r>
+    </w:p>
+    <w:p>
+      <w:pPr>
+        <w:rPr>
+          <w:rFonts w:ascii="Adelle Sans Devanagari" w:hAnsi="Adelle Sans Devanagari" w:cs="Adelle Sans Devanagari"/>
+          <w:color w:val="000000"/>
+          <w:sz w:val="28"/>
+          <w:szCs w:val="28"/>
+        </w:rPr>
+      </w:pPr>
+      <w:r>
+        <w:rPr>
+          <w:rFonts w:ascii="Adelle Sans Devanagari" w:hAnsi="Adelle Sans Devanagari" w:cs="Adelle Sans Devanagari"/>
+          <w:color w:val="000000"/>
+          <w:sz w:val="28"/>
+          <w:szCs w:val="28"/>
+        </w:rPr>
+        <w:t>Features to Implement</w:t>
+      </w:r>
+      <w:r>
+        <w:rPr>
+          <w:rFonts w:ascii="Adelle Sans Devanagari" w:hAnsi="Adelle Sans Devanagari" w:cs="Adelle Sans Devanagari"/>
+          <w:color w:val="000000"/>
+          <w:sz w:val="28"/>
+          <w:szCs w:val="28"/>
+        </w:rPr>
+        <w:t>:</w:t>
+      </w:r>
+    </w:p>
+    <w:p>
+      <w:pPr>
+        <w:pStyle w:val="NormalWeb"/>
+        <w:numPr>
+          <w:ilvl w:val="0"/>
+          <w:numId w:val="5"/>
+        </w:numPr>
+        <w:rPr>
+          <w:rFonts w:ascii="Adelle Sans Devanagari" w:eastAsiaTheme="minorEastAsia" w:hAnsi="Adelle Sans Devanagari" w:cs="Adelle Sans Devanagari"/>
+          <w:color w:val="000000"/>
+          <w:kern w:val="2"/>
+          <w14:ligatures w14:val="standardContextual"/>
+        </w:rPr>
+      </w:pPr>
+      <w:r>
+        <w:rPr>
+          <w:rFonts w:ascii="Adelle Sans Devanagari" w:eastAsiaTheme="minorEastAsia" w:hAnsi="Adelle Sans Devanagari" w:cs="Adelle Sans Devanagari"/>
+          <w:color w:val="000000"/>
+          <w:kern w:val="2"/>
+          <w14:ligatures w14:val="standardContextual"/>
+        </w:rPr>
+        <w:t>Display seat status (F: Free, R: Reserved, X: Aisle, S: Storage)</w:t>
+      </w:r>
+    </w:p>
+    <w:p>
+      <w:pPr>
+        <w:pStyle w:val="NormalWeb"/>
+        <w:numPr>
+          <w:ilvl w:val="0"/>
+          <w:numId w:val="5"/>
+        </w:numPr>
+        <w:rPr>
+          <w:rFonts w:ascii="Adelle Sans Devanagari" w:eastAsiaTheme="minorEastAsia" w:hAnsi="Adelle Sans Devanagari" w:cs="Adelle Sans Devanagari"/>
+          <w:color w:val="000000"/>
+          <w:kern w:val="2"/>
+          <w14:ligatures w14:val="standardContextual"/>
+        </w:rPr>
+      </w:pPr>
+      <w:r>
+        <w:rPr>
+          <w:rFonts w:ascii="Adelle Sans Devanagari" w:eastAsiaTheme="minorEastAsia" w:hAnsi="Adelle Sans Devanagari" w:cs="Adelle Sans Devanagari"/>
+          <w:color w:val="000000"/>
+          <w:kern w:val="2"/>
+          <w14:ligatures w14:val="standardContextual"/>
+        </w:rPr>
+        <w:lastRenderedPageBreak/>
+        <w:t>Check the availability of a specific seat</w:t>
+      </w:r>
+    </w:p>
+    <w:p>
+      <w:pPr>
+        <w:pStyle w:val="NormalWeb"/>
+        <w:numPr>
+          <w:ilvl w:val="0"/>
+          <w:numId w:val="5"/>
+        </w:numPr>
+        <w:rPr>
+          <w:rFonts w:ascii="Adelle Sans Devanagari" w:eastAsiaTheme="minorEastAsia" w:hAnsi="Adelle Sans Devanagari" w:cs="Adelle Sans Devanagari"/>
+          <w:color w:val="000000"/>
+          <w:kern w:val="2"/>
+          <w14:ligatures w14:val="standardContextual"/>
+        </w:rPr>
+      </w:pPr>
+      <w:r>
+        <w:rPr>
+          <w:rFonts w:ascii="Adelle Sans Devanagari" w:eastAsiaTheme="minorEastAsia" w:hAnsi="Adelle Sans Devanagari" w:cs="Adelle Sans Devanagari"/>
+          <w:color w:val="000000"/>
+          <w:kern w:val="2"/>
+          <w14:ligatures w14:val="standardContextual"/>
+        </w:rPr>
+        <w:t>Book a seat (only if available)</w:t>
+      </w:r>
+    </w:p>
+    <w:p>
+      <w:pPr>
+        <w:pStyle w:val="NormalWeb"/>
+        <w:numPr>
+          <w:ilvl w:val="0"/>
+          <w:numId w:val="5"/>
+        </w:numPr>
+        <w:rPr>
+          <w:rFonts w:ascii="Adelle Sans Devanagari" w:eastAsiaTheme="minorEastAsia" w:hAnsi="Adelle Sans Devanagari" w:cs="Adelle Sans Devanagari"/>
+          <w:color w:val="000000"/>
+          <w:kern w:val="2"/>
+          <w14:ligatures w14:val="standardContextual"/>
+        </w:rPr>
+      </w:pPr>
+      <w:r>
+        <w:rPr>
+          <w:rFonts w:ascii="Adelle Sans Devanagari" w:eastAsiaTheme="minorEastAsia" w:hAnsi="Adelle Sans Devanagari" w:cs="Adelle Sans Devanagari"/>
+          <w:color w:val="000000"/>
+          <w:kern w:val="2"/>
+          <w14:ligatures w14:val="standardContextual"/>
+        </w:rPr>
+        <w:t>Cancel a booking (mark as F and remove data)</w:t>
+      </w:r>
+    </w:p>
+    <w:p>
+      <w:pPr>
+        <w:pStyle w:val="NormalWeb"/>
+        <w:numPr>
+          <w:ilvl w:val="0"/>
+          <w:numId w:val="5"/>
+        </w:numPr>
+        <w:rPr>
+          <w:rFonts w:ascii="Adelle Sans Devanagari" w:eastAsiaTheme="minorEastAsia" w:hAnsi="Adelle Sans Devanagari" w:cs="Adelle Sans Devanagari"/>
+          <w:color w:val="000000"/>
+          <w:kern w:val="2"/>
+          <w14:ligatures w14:val="standardContextual"/>
+        </w:rPr>
+      </w:pPr>
+      <w:r>
+        <w:rPr>
+          <w:rFonts w:ascii="Adelle Sans Devanagari" w:eastAsiaTheme="minorEastAsia" w:hAnsi="Adelle Sans Devanagari" w:cs="Adelle Sans Devanagari"/>
+          <w:color w:val="000000"/>
+          <w:kern w:val="2"/>
+          <w14:ligatures w14:val="standardContextual"/>
+        </w:rPr>
+        <w:t>Display current booking status (visually or in table format)</w:t>
+      </w:r>
+    </w:p>
+    <w:p>
+      <w:pPr>
+        <w:pStyle w:val="NormalWeb"/>
+        <w:numPr>
+          <w:ilvl w:val="0"/>
+          <w:numId w:val="5"/>
+        </w:numPr>
+        <w:rPr>
+          <w:rFonts w:ascii="Adelle Sans Devanagari" w:eastAsiaTheme="minorEastAsia" w:hAnsi="Adelle Sans Devanagari" w:cs="Adelle Sans Devanagari"/>
+          <w:color w:val="000000"/>
+          <w:kern w:val="2"/>
+          <w14:ligatures w14:val="standardContextual"/>
+        </w:rPr>
+      </w:pPr>
+      <w:r>
+        <w:rPr>
+          <w:rFonts w:ascii="Adelle Sans Devanagari" w:eastAsiaTheme="minorEastAsia" w:hAnsi="Adelle Sans Devanagari" w:cs="Adelle Sans Devanagari"/>
+          <w:color w:val="000000"/>
+          <w:kern w:val="2"/>
+          <w14:ligatures w14:val="standardContextual"/>
+        </w:rPr>
+        <w:t>Generate a unique 8-character alphanumeric booking reference</w:t>
+      </w:r>
+    </w:p>
+    <w:p>
+      <w:pPr>
+        <w:pStyle w:val="NormalWeb"/>
+        <w:numPr>
+          <w:ilvl w:val="0"/>
+          <w:numId w:val="5"/>
+        </w:numPr>
+        <w:rPr>
+          <w:rFonts w:ascii="Adelle Sans Devanagari" w:eastAsiaTheme="minorEastAsia" w:hAnsi="Adelle Sans Devanagari" w:cs="Adelle Sans Devanagari"/>
+          <w:color w:val="000000"/>
+          <w:kern w:val="2"/>
+          <w14:ligatures w14:val="standardContextual"/>
+        </w:rPr>
+      </w:pPr>
+      <w:r>
+        <w:rPr>
+          <w:rFonts w:ascii="Adelle Sans Devanagari" w:eastAsiaTheme="minorEastAsia" w:hAnsi="Adelle Sans Devanagari" w:cs="Adelle Sans Devanagari"/>
+          <w:color w:val="000000"/>
+          <w:kern w:val="2"/>
+          <w14:ligatures w14:val="standardContextual"/>
+        </w:rPr>
+        <w:t>Store passenger data (passport number, name, seat)</w:t>
+      </w:r>
+    </w:p>
+    <w:p>
+      <w:pPr>
+        <w:pStyle w:val="NormalWeb"/>
+        <w:numPr>
+          <w:ilvl w:val="0"/>
+          <w:numId w:val="5"/>
+        </w:numPr>
+        <w:rPr>
+          <w:rFonts w:ascii="Adelle Sans Devanagari" w:eastAsiaTheme="minorEastAsia" w:hAnsi="Adelle Sans Devanagari" w:cs="Adelle Sans Devanagari"/>
+          <w:color w:val="000000"/>
+          <w:kern w:val="2"/>
+          <w14:ligatures w14:val="standardContextual"/>
+        </w:rPr>
+      </w:pPr>
+      <w:r>
+        <w:rPr>
+          <w:rFonts w:ascii="Adelle Sans Devanagari" w:eastAsiaTheme="minorEastAsia" w:hAnsi="Adelle Sans Devanagari" w:cs="Adelle Sans Devanagari"/>
+          <w:color w:val="000000"/>
+          <w:kern w:val="2"/>
+          <w14:ligatures w14:val="standardContextual"/>
+        </w:rPr>
+        <w:t>Integrate SQLite database for data storage and retrieval</w:t>
+      </w:r>
+    </w:p>
+    <w:p>
+      <w:pPr>
+        <w:pStyle w:val="NormalWeb"/>
+        <w:numPr>
+          <w:ilvl w:val="0"/>
+          <w:numId w:val="5"/>
+        </w:numPr>
+        <w:rPr>
+          <w:rFonts w:ascii="Adelle Sans Devanagari" w:eastAsiaTheme="minorEastAsia" w:hAnsi="Adelle Sans Devanagari" w:cs="Adelle Sans Devanagari"/>
+          <w:color w:val="000000"/>
+          <w:kern w:val="2"/>
+          <w14:ligatures w14:val="standardContextual"/>
+        </w:rPr>
+      </w:pPr>
+      <w:r>
+        <w:rPr>
+          <w:rFonts w:ascii="Adelle Sans Devanagari" w:eastAsiaTheme="minorEastAsia" w:hAnsi="Adelle Sans Devanagari" w:cs="Adelle Sans Devanagari"/>
+          <w:color w:val="000000"/>
+          <w:kern w:val="2"/>
+          <w14:ligatures w14:val="standardContextual"/>
+        </w:rPr>
+        <w:t>Additional functionality (e.g., search booking reference)</w:t>
+      </w:r>
+    </w:p>
+    <w:p>
+      <w:pPr>
+        <w:pStyle w:val="NormalWeb"/>
+        <w:numPr>
+          <w:ilvl w:val="0"/>
+          <w:numId w:val="5"/>
+        </w:numPr>
+        <w:rPr>
+          <w:rFonts w:ascii="Adelle Sans Devanagari" w:eastAsiaTheme="minorEastAsia" w:hAnsi="Adelle Sans Devanagari" w:cs="Adelle Sans Devanagari"/>
+          <w:color w:val="000000"/>
+          <w:kern w:val="2"/>
+          <w14:ligatures w14:val="standardContextual"/>
+        </w:rPr>
+      </w:pPr>
+      <w:r>
+        <w:rPr>
+          <w:rFonts w:ascii="Adelle Sans Devanagari" w:eastAsiaTheme="minorEastAsia" w:hAnsi="Adelle Sans Devanagari" w:cs="Adelle Sans Devanagari"/>
+          <w:color w:val="000000"/>
+          <w:kern w:val="2"/>
+          <w14:ligatures w14:val="standardContextual"/>
+        </w:rPr>
+        <w:t>Push code to GitHub and manage version control</w:t>
+      </w:r>
+    </w:p>
+    <w:p>
+      <w:pPr>
+        <w:rPr>
+          <w:rFonts w:ascii="Adelle Sans Devanagari" w:hAnsi="Adelle Sans Devanagari" w:cs="Adelle Sans Devanagari"/>
+          <w:color w:val="000000"/>
+          <w:sz w:val="28"/>
+          <w:szCs w:val="28"/>
+        </w:rPr>
+      </w:pPr>
+    </w:p>
+    <w:p>
+      <w:pPr>
+        <w:rPr>
+          <w:rFonts w:ascii="Adelle Sans Devanagari" w:hAnsi="Adelle Sans Devanagari" w:cs="Adelle Sans Devanagari"/>
+          <w:color w:val="000000"/>
+          <w:sz w:val="28"/>
+          <w:szCs w:val="28"/>
+        </w:rPr>
+      </w:pPr>
+      <w:r>
+        <w:rPr>
+          <w:rFonts w:ascii="Adelle Sans Devanagari" w:hAnsi="Adelle Sans Devanagari" w:cs="Adelle Sans Devanagari"/>
+          <w:color w:val="000000"/>
+          <w:sz w:val="28"/>
+          <w:szCs w:val="28"/>
+        </w:rPr>
+        <w:t xml:space="preserve">Every </w:t>
+      </w:r>
+      <w:r>
+        <w:rPr>
+          <w:rFonts w:ascii="Adelle Sans Devanagari" w:hAnsi="Adelle Sans Devanagari" w:cs="Adelle Sans Devanagari"/>
+          <w:color w:val="000000"/>
+          <w:sz w:val="28"/>
+          <w:szCs w:val="28"/>
+        </w:rPr>
+        <w:t>Cycle</w:t>
+      </w:r>
+      <w:r>
+        <w:rPr>
+          <w:rFonts w:ascii="Adelle Sans Devanagari" w:hAnsi="Adelle Sans Devanagari" w:cs="Adelle Sans Devanagari" w:hint="eastAsia"/>
+          <w:color w:val="000000"/>
+          <w:sz w:val="28"/>
+          <w:szCs w:val="28"/>
+        </w:rPr>
+        <w:t>：</w:t>
+      </w:r>
+    </w:p>
+    <w:p>
+      <w:pPr>
+        <w:pStyle w:val="NormalWeb"/>
+        <w:numPr>
+          <w:ilvl w:val="0"/>
+          <w:numId w:val="5"/>
+        </w:numPr>
+        <w:rPr>
+          <w:rFonts w:ascii="Adelle Sans Devanagari" w:eastAsiaTheme="minorEastAsia" w:hAnsi="Adelle Sans Devanagari" w:cs="Adelle Sans Devanagari"/>
+          <w:color w:val="000000"/>
+          <w:kern w:val="2"/>
+          <w14:ligatures w14:val="standardContextual"/>
+        </w:rPr>
+      </w:pPr>
+      <w:r>
+        <w:rPr>
+          <w:rFonts w:ascii="Adelle Sans Devanagari" w:eastAsiaTheme="minorEastAsia" w:hAnsi="Adelle Sans Devanagari" w:cs="Adelle Sans Devanagari"/>
+          <w:b/>
+          <w:bCs/>
+          <w:color w:val="000000"/>
+          <w:kern w:val="2"/>
+          <w14:ligatures w14:val="standardContextual"/>
+        </w:rPr>
+        <w:t>Planning Phase</w:t>
+      </w:r>
+      <w:r>
+        <w:rPr>
+          <w:rFonts w:ascii="Adelle Sans Devanagari" w:eastAsiaTheme="minorEastAsia" w:hAnsi="Adelle Sans Devanagari" w:cs="Adelle Sans Devanagari" w:hint="eastAsia"/>
+          <w:color w:val="000000"/>
+          <w:kern w:val="2"/>
+          <w14:ligatures w14:val="standardContextual"/>
+        </w:rPr>
+        <w:t>：</w:t>
+      </w:r>
+    </w:p>
+    <w:p>
+      <w:pPr>
+        <w:pStyle w:val="NormalWeb"/>
+        <w:numPr>
+          <w:ilvl w:val="1"/>
+          <w:numId w:val="5"/>
+        </w:numPr>
+        <w:rPr>
+          <w:rFonts w:ascii="Adelle Sans Devanagari" w:eastAsiaTheme="minorEastAsia" w:hAnsi="Adelle Sans Devanagari" w:cs="Adelle Sans Devanagari"/>
+          <w:color w:val="000000"/>
+          <w:kern w:val="2"/>
+          <w14:ligatures w14:val="standardContextual"/>
+        </w:rPr>
+      </w:pPr>
+      <w:r>
+        <w:rPr>
+          <w:rFonts w:ascii="Adelle Sans Devanagari" w:eastAsiaTheme="minorEastAsia" w:hAnsi="Adelle Sans Devanagari" w:cs="Adelle Sans Devanagari"/>
+          <w:color w:val="000000"/>
+          <w:kern w:val="2"/>
+          <w14:ligatures w14:val="standardContextual"/>
+        </w:rPr>
+        <w:t xml:space="preserve">Define the target functionality for the </w:t>
+      </w:r>
+      <w:r>
+        <w:rPr>
+          <w:rFonts w:ascii="Adelle Sans Devanagari" w:eastAsiaTheme="minorEastAsia" w:hAnsi="Adelle Sans Devanagari" w:cs="Adelle Sans Devanagari"/>
+          <w:color w:val="000000"/>
+          <w:kern w:val="2"/>
+          <w14:ligatures w14:val="standardContextual"/>
+        </w:rPr>
+        <w:t>cycle</w:t>
+      </w:r>
+    </w:p>
+    <w:p>
+      <w:pPr>
+        <w:pStyle w:val="NormalWeb"/>
+        <w:numPr>
+          <w:ilvl w:val="1"/>
+          <w:numId w:val="5"/>
+        </w:numPr>
+        <w:rPr>
+          <w:rFonts w:ascii="Adelle Sans Devanagari" w:eastAsiaTheme="minorEastAsia" w:hAnsi="Adelle Sans Devanagari" w:cs="Adelle Sans Devanagari"/>
+          <w:color w:val="000000"/>
+          <w:kern w:val="2"/>
+          <w14:ligatures w14:val="standardContextual"/>
+        </w:rPr>
+      </w:pPr>
+      <w:r>
+        <w:rPr>
+          <w:rFonts w:ascii="Adelle Sans Devanagari" w:eastAsiaTheme="minorEastAsia" w:hAnsi="Adelle Sans Devanagari" w:cs="Adelle Sans Devanagari"/>
+          <w:color w:val="000000"/>
+          <w:kern w:val="2"/>
+          <w14:ligatures w14:val="standardContextual"/>
+        </w:rPr>
+        <w:t>Identify any required changes in data structures or logic</w:t>
+      </w:r>
+    </w:p>
+    <w:p>
+      <w:pPr>
+        <w:pStyle w:val="NormalWeb"/>
+        <w:numPr>
+          <w:ilvl w:val="0"/>
+          <w:numId w:val="5"/>
+        </w:numPr>
+        <w:rPr>
+          <w:rFonts w:ascii="Adelle Sans Devanagari" w:eastAsiaTheme="minorEastAsia" w:hAnsi="Adelle Sans Devanagari" w:cs="Adelle Sans Devanagari"/>
+          <w:color w:val="000000"/>
+          <w:kern w:val="2"/>
+          <w14:ligatures w14:val="standardContextual"/>
+        </w:rPr>
+      </w:pPr>
+      <w:r>
+        <w:rPr>
+          <w:rFonts w:ascii="Adelle Sans Devanagari" w:eastAsiaTheme="minorEastAsia" w:hAnsi="Adelle Sans Devanagari" w:cs="Adelle Sans Devanagari"/>
+          <w:b/>
+          <w:bCs/>
+          <w:color w:val="000000"/>
+          <w:kern w:val="2"/>
+          <w14:ligatures w14:val="standardContextual"/>
+        </w:rPr>
+        <w:t>Development Phase</w:t>
+      </w:r>
+    </w:p>
+    <w:p>
+      <w:pPr>
+        <w:pStyle w:val="NormalWeb"/>
+        <w:numPr>
+          <w:ilvl w:val="1"/>
+          <w:numId w:val="5"/>
+        </w:numPr>
+        <w:rPr>
+          <w:rFonts w:ascii="Adelle Sans Devanagari" w:eastAsiaTheme="minorEastAsia" w:hAnsi="Adelle Sans Devanagari" w:cs="Adelle Sans Devanagari"/>
+          <w:color w:val="000000"/>
+          <w:kern w:val="2"/>
+          <w14:ligatures w14:val="standardContextual"/>
+        </w:rPr>
+      </w:pPr>
+      <w:r>
+        <w:rPr>
+          <w:rFonts w:ascii="Adelle Sans Devanagari" w:eastAsiaTheme="minorEastAsia" w:hAnsi="Adelle Sans Devanagari" w:cs="Adelle Sans Devanagari"/>
+          <w:color w:val="000000"/>
+          <w:kern w:val="2"/>
+          <w14:ligatures w14:val="standardContextual"/>
+        </w:rPr>
+        <w:t>Write and comment the code for new functions</w:t>
+      </w:r>
+    </w:p>
+    <w:p>
+      <w:pPr>
+        <w:pStyle w:val="NormalWeb"/>
+        <w:numPr>
+          <w:ilvl w:val="1"/>
+          <w:numId w:val="5"/>
+        </w:numPr>
+        <w:rPr>
+          <w:rFonts w:ascii="Adelle Sans Devanagari" w:eastAsiaTheme="minorEastAsia" w:hAnsi="Adelle Sans Devanagari" w:cs="Adelle Sans Devanagari"/>
+          <w:color w:val="000000"/>
+          <w:kern w:val="2"/>
+          <w14:ligatures w14:val="standardContextual"/>
+        </w:rPr>
+      </w:pPr>
+      <w:r>
+        <w:rPr>
+          <w:rFonts w:ascii="Adelle Sans Devanagari" w:eastAsiaTheme="minorEastAsia" w:hAnsi="Adelle Sans Devanagari" w:cs="Adelle Sans Devanagari"/>
+          <w:color w:val="000000"/>
+          <w:kern w:val="2"/>
+          <w14:ligatures w14:val="standardContextual"/>
+        </w:rPr>
+        <w:t>Follow modular design (one function per feature if possible)</w:t>
+      </w:r>
+    </w:p>
+    <w:p>
+      <w:pPr>
+        <w:pStyle w:val="NormalWeb"/>
+        <w:numPr>
+          <w:ilvl w:val="0"/>
+          <w:numId w:val="5"/>
+        </w:numPr>
+        <w:rPr>
+          <w:rFonts w:ascii="Adelle Sans Devanagari" w:eastAsiaTheme="minorEastAsia" w:hAnsi="Adelle Sans Devanagari" w:cs="Adelle Sans Devanagari"/>
+          <w:color w:val="000000"/>
+          <w:kern w:val="2"/>
+          <w14:ligatures w14:val="standardContextual"/>
+        </w:rPr>
+      </w:pPr>
+      <w:r>
+        <w:rPr>
+          <w:rFonts w:ascii="Adelle Sans Devanagari" w:eastAsiaTheme="minorEastAsia" w:hAnsi="Adelle Sans Devanagari" w:cs="Adelle Sans Devanagari"/>
+          <w:b/>
+          <w:bCs/>
+          <w:color w:val="000000"/>
+          <w:kern w:val="2"/>
+          <w14:ligatures w14:val="standardContextual"/>
+        </w:rPr>
+        <w:t>Testing Phase</w:t>
+      </w:r>
+    </w:p>
+    <w:p>
+      <w:pPr>
+        <w:pStyle w:val="NormalWeb"/>
+        <w:numPr>
+          <w:ilvl w:val="1"/>
+          <w:numId w:val="5"/>
+        </w:numPr>
+        <w:rPr>
+          <w:rFonts w:ascii="Adelle Sans Devanagari" w:eastAsiaTheme="minorEastAsia" w:hAnsi="Adelle Sans Devanagari" w:cs="Adelle Sans Devanagari"/>
+          <w:color w:val="000000"/>
+          <w:kern w:val="2"/>
+          <w14:ligatures w14:val="standardContextual"/>
+        </w:rPr>
+      </w:pPr>
+      <w:r>
+        <w:rPr>
+          <w:rFonts w:ascii="Adelle Sans Devanagari" w:eastAsiaTheme="minorEastAsia" w:hAnsi="Adelle Sans Devanagari" w:cs="Adelle Sans Devanagari"/>
+          <w:color w:val="000000"/>
+          <w:kern w:val="2"/>
+          <w14:ligatures w14:val="standardContextual"/>
+        </w:rPr>
+        <w:t>Test with both valid and invalid input</w:t>
+      </w:r>
+    </w:p>
+    <w:p>
+      <w:pPr>
+        <w:pStyle w:val="NormalWeb"/>
+        <w:numPr>
+          <w:ilvl w:val="1"/>
+          <w:numId w:val="5"/>
+        </w:numPr>
+        <w:rPr>
+          <w:rFonts w:ascii="Adelle Sans Devanagari" w:eastAsiaTheme="minorEastAsia" w:hAnsi="Adelle Sans Devanagari" w:cs="Adelle Sans Devanagari"/>
+          <w:color w:val="000000"/>
+          <w:kern w:val="2"/>
+          <w14:ligatures w14:val="standardContextual"/>
+        </w:rPr>
+      </w:pPr>
+      <w:r>
+        <w:rPr>
+          <w:rFonts w:ascii="Adelle Sans Devanagari" w:eastAsiaTheme="minorEastAsia" w:hAnsi="Adelle Sans Devanagari" w:cs="Adelle Sans Devanagari"/>
+          <w:color w:val="000000"/>
+          <w:kern w:val="2"/>
+          <w14:ligatures w14:val="standardContextual"/>
+        </w:rPr>
+        <w:t>Ensure each menu option works as expected</w:t>
+      </w:r>
+    </w:p>
+    <w:p>
+      <w:pPr>
+        <w:pStyle w:val="NormalWeb"/>
+        <w:numPr>
+          <w:ilvl w:val="0"/>
+          <w:numId w:val="5"/>
+        </w:numPr>
+        <w:rPr>
+          <w:rFonts w:ascii="Adelle Sans Devanagari" w:eastAsiaTheme="minorEastAsia" w:hAnsi="Adelle Sans Devanagari" w:cs="Adelle Sans Devanagari"/>
+          <w:color w:val="000000"/>
+          <w:kern w:val="2"/>
+          <w14:ligatures w14:val="standardContextual"/>
+        </w:rPr>
+      </w:pPr>
+      <w:r>
+        <w:rPr>
+          <w:rFonts w:ascii="Adelle Sans Devanagari" w:eastAsiaTheme="minorEastAsia" w:hAnsi="Adelle Sans Devanagari" w:cs="Adelle Sans Devanagari"/>
+          <w:b/>
+          <w:bCs/>
+          <w:color w:val="000000"/>
+          <w:kern w:val="2"/>
+          <w14:ligatures w14:val="standardContextual"/>
+        </w:rPr>
+        <w:t>Debugging / Refactoring</w:t>
+      </w:r>
+    </w:p>
+    <w:p>
+      <w:pPr>
+        <w:pStyle w:val="NormalWeb"/>
+        <w:numPr>
+          <w:ilvl w:val="1"/>
+          <w:numId w:val="5"/>
+        </w:numPr>
+        <w:rPr>
+          <w:rFonts w:ascii="Adelle Sans Devanagari" w:eastAsiaTheme="minorEastAsia" w:hAnsi="Adelle Sans Devanagari" w:cs="Adelle Sans Devanagari"/>
+          <w:color w:val="000000"/>
+          <w:kern w:val="2"/>
+          <w14:ligatures w14:val="standardContextual"/>
+        </w:rPr>
+      </w:pPr>
+      <w:r>
+        <w:rPr>
+          <w:rFonts w:ascii="Adelle Sans Devanagari" w:eastAsiaTheme="minorEastAsia" w:hAnsi="Adelle Sans Devanagari" w:cs="Adelle Sans Devanagari"/>
+          <w:color w:val="000000"/>
+          <w:kern w:val="2"/>
+          <w14:ligatures w14:val="standardContextual"/>
+        </w:rPr>
+        <w:t>Fix any errors immediately, redesign logic if needed</w:t>
+      </w:r>
+    </w:p>
+    <w:p>
+      <w:pPr>
+        <w:pStyle w:val="NormalWeb"/>
+        <w:numPr>
+          <w:ilvl w:val="1"/>
+          <w:numId w:val="5"/>
+        </w:numPr>
+        <w:rPr>
+          <w:rFonts w:ascii="Adelle Sans Devanagari" w:eastAsiaTheme="minorEastAsia" w:hAnsi="Adelle Sans Devanagari" w:cs="Adelle Sans Devanagari"/>
+          <w:color w:val="000000"/>
+          <w:kern w:val="2"/>
+          <w14:ligatures w14:val="standardContextual"/>
+        </w:rPr>
+      </w:pPr>
+      <w:r>
+        <w:rPr>
+          <w:rFonts w:ascii="Adelle Sans Devanagari" w:eastAsiaTheme="minorEastAsia" w:hAnsi="Adelle Sans Devanagari" w:cs="Adelle Sans Devanagari"/>
+          <w:color w:val="000000"/>
+          <w:kern w:val="2"/>
+          <w14:ligatures w14:val="standardContextual"/>
+        </w:rPr>
+        <w:t>Clean and organize code, use consistent naming</w:t>
+      </w:r>
+    </w:p>
+    <w:p>
+      <w:pPr>
+        <w:pStyle w:val="NormalWeb"/>
+        <w:numPr>
+          <w:ilvl w:val="0"/>
+          <w:numId w:val="5"/>
+        </w:numPr>
+        <w:rPr>
+          <w:rFonts w:ascii="Adelle Sans Devanagari" w:eastAsiaTheme="minorEastAsia" w:hAnsi="Adelle Sans Devanagari" w:cs="Adelle Sans Devanagari"/>
+          <w:color w:val="000000"/>
+          <w:kern w:val="2"/>
+          <w14:ligatures w14:val="standardContextual"/>
+        </w:rPr>
+      </w:pPr>
+      <w:r>
+        <w:rPr>
+          <w:rFonts w:ascii="Adelle Sans Devanagari" w:eastAsiaTheme="minorEastAsia" w:hAnsi="Adelle Sans Devanagari" w:cs="Adelle Sans Devanagari"/>
+          <w:b/>
+          <w:bCs/>
+          <w:color w:val="000000"/>
+          <w:kern w:val="2"/>
+          <w14:ligatures w14:val="standardContextual"/>
+        </w:rPr>
+        <w:t>Version Control (GitHub Commit)</w:t>
+      </w:r>
+    </w:p>
+    <w:p>
+      <w:pPr>
+        <w:pStyle w:val="NormalWeb"/>
+        <w:numPr>
+          <w:ilvl w:val="1"/>
+          <w:numId w:val="5"/>
+        </w:numPr>
+        <w:rPr>
+          <w:rFonts w:ascii="Adelle Sans Devanagari" w:eastAsiaTheme="minorEastAsia" w:hAnsi="Adelle Sans Devanagari" w:cs="Adelle Sans Devanagari"/>
+          <w:color w:val="000000"/>
+          <w:kern w:val="2"/>
+          <w14:ligatures w14:val="standardContextual"/>
+        </w:rPr>
+      </w:pPr>
+      <w:r>
+        <w:rPr>
+          <w:rFonts w:ascii="Adelle Sans Devanagari" w:eastAsiaTheme="minorEastAsia" w:hAnsi="Adelle Sans Devanagari" w:cs="Adelle Sans Devanagari"/>
+          <w:color w:val="000000"/>
+          <w:kern w:val="2"/>
+          <w14:ligatures w14:val="standardContextual"/>
+        </w:rPr>
+        <w:t>One commit at the end of each sprint</w:t>
+      </w:r>
+    </w:p>
+    <w:p>
+      <w:pPr>
+        <w:rPr>
+          <w:rFonts w:ascii="Adelle Sans Devanagari" w:hAnsi="Adelle Sans Devanagari" w:cs="Adelle Sans Devanagari"/>
+          <w:color w:val="000000"/>
+          <w:sz w:val="28"/>
+          <w:szCs w:val="28"/>
+        </w:rPr>
+      </w:pPr>
+      <w:r>
+        <w:rPr>
+          <w:rFonts w:ascii="Adelle Sans Devanagari" w:hAnsi="Adelle Sans Devanagari" w:cs="Adelle Sans Devanagari"/>
+          <w:color w:val="000000"/>
+          <w:sz w:val="28"/>
+          <w:szCs w:val="28"/>
+        </w:rPr>
+        <w:t> </w:t>
+      </w:r>
+    </w:p>
+    <w:p>
+      <w:pPr>
+        <w:rPr>
+          <w:rFonts w:ascii="Adelle Sans Devanagari" w:hAnsi="Adelle Sans Devanagari" w:cs="Adelle Sans Devanagari"/>
+          <w:color w:val="000000"/>
+          <w:sz w:val="28"/>
+          <w:szCs w:val="28"/>
+        </w:rPr>
+      </w:pPr>
+      <w:r>
+        <w:rPr>
+          <w:rFonts w:ascii="Adelle Sans Devanagari" w:hAnsi="Adelle Sans Devanagari" w:cs="Adelle Sans Devanagari"/>
+          <w:color w:val="000000"/>
+          <w:sz w:val="28"/>
+          <w:szCs w:val="28"/>
+        </w:rPr>
+        <w:lastRenderedPageBreak/>
+        <w:t>Bug Handling and Fix Strategy</w:t>
+      </w:r>
+      <w:r>
+        <w:rPr>
+          <w:rFonts w:ascii="Adelle Sans Devanagari" w:hAnsi="Adelle Sans Devanagari" w:cs="Adelle Sans Devanagari"/>
+          <w:color w:val="000000"/>
+          <w:sz w:val="28"/>
+          <w:szCs w:val="28"/>
+        </w:rPr>
+        <w:t>:</w:t>
+      </w:r>
+    </w:p>
+    <w:p>
+      <w:pPr>
+        <w:pStyle w:val="NormalWeb"/>
+        <w:numPr>
+          <w:ilvl w:val="0"/>
+          <w:numId w:val="5"/>
+        </w:numPr>
+        <w:rPr>
+          <w:rFonts w:ascii="Adelle Sans Devanagari" w:eastAsiaTheme="minorEastAsia" w:hAnsi="Adelle Sans Devanagari" w:cs="Adelle Sans Devanagari"/>
+          <w:color w:val="000000"/>
+          <w:kern w:val="2"/>
+          <w14:ligatures w14:val="standardContextual"/>
+        </w:rPr>
+      </w:pPr>
+      <w:r>
+        <w:rPr>
+          <w:rFonts w:ascii="Adelle Sans Devanagari" w:eastAsiaTheme="minorEastAsia" w:hAnsi="Adelle Sans Devanagari" w:cs="Adelle Sans Devanagari"/>
+          <w:color w:val="000000"/>
+          <w:kern w:val="2"/>
+          <w14:ligatures w14:val="standardContextual"/>
+        </w:rPr>
+        <w:t>Every new function will be tested immediately after development</w:t>
+      </w:r>
+    </w:p>
+    <w:p>
+      <w:pPr>
+        <w:pStyle w:val="NormalWeb"/>
+        <w:numPr>
+          <w:ilvl w:val="0"/>
+          <w:numId w:val="5"/>
+        </w:numPr>
+        <w:rPr>
+          <w:rFonts w:ascii="Adelle Sans Devanagari" w:eastAsiaTheme="minorEastAsia" w:hAnsi="Adelle Sans Devanagari" w:cs="Adelle Sans Devanagari"/>
+          <w:color w:val="000000"/>
+          <w:kern w:val="2"/>
+          <w14:ligatures w14:val="standardContextual"/>
+        </w:rPr>
+      </w:pPr>
+      <w:r>
+        <w:rPr>
+          <w:rFonts w:ascii="Adelle Sans Devanagari" w:eastAsiaTheme="minorEastAsia" w:hAnsi="Adelle Sans Devanagari" w:cs="Adelle Sans Devanagari"/>
+          <w:color w:val="000000"/>
+          <w:kern w:val="2"/>
+          <w14:ligatures w14:val="standardContextual"/>
+        </w:rPr>
+        <w:t>Testing will include edge cases and invalid inputs (e.g., booking an occupied or non-existent seat)</w:t>
+      </w:r>
+    </w:p>
+    <w:p>
+      <w:pPr>
+        <w:pStyle w:val="NormalWeb"/>
+        <w:numPr>
+          <w:ilvl w:val="0"/>
+          <w:numId w:val="5"/>
+        </w:numPr>
+        <w:rPr>
+          <w:rFonts w:ascii="Adelle Sans Devanagari" w:eastAsiaTheme="minorEastAsia" w:hAnsi="Adelle Sans Devanagari" w:cs="Adelle Sans Devanagari"/>
+          <w:color w:val="000000"/>
+          <w:kern w:val="2"/>
+          <w14:ligatures w14:val="standardContextual"/>
+        </w:rPr>
+      </w:pPr>
+      <w:r>
+        <w:rPr>
+          <w:rFonts w:ascii="Adelle Sans Devanagari" w:eastAsiaTheme="minorEastAsia" w:hAnsi="Adelle Sans Devanagari" w:cs="Adelle Sans Devanagari"/>
+          <w:color w:val="000000"/>
+          <w:kern w:val="2"/>
+          <w14:ligatures w14:val="standardContextual"/>
+        </w:rPr>
+        <w:t>Bugs will be fixed as soon as discovered and documented</w:t>
+      </w:r>
+    </w:p>
+    <w:p>
+      <w:pPr>
+        <w:pStyle w:val="NormalWeb"/>
+        <w:numPr>
+          <w:ilvl w:val="0"/>
+          <w:numId w:val="5"/>
+        </w:numPr>
+        <w:rPr>
+          <w:rFonts w:ascii="Adelle Sans Devanagari" w:eastAsiaTheme="minorEastAsia" w:hAnsi="Adelle Sans Devanagari" w:cs="Adelle Sans Devanagari"/>
+          <w:color w:val="000000"/>
+          <w:kern w:val="2"/>
+          <w14:ligatures w14:val="standardContextual"/>
+        </w:rPr>
+      </w:pPr>
+      <w:r>
+        <w:rPr>
+          <w:rFonts w:ascii="Adelle Sans Devanagari" w:eastAsiaTheme="minorEastAsia" w:hAnsi="Adelle Sans Devanagari" w:cs="Adelle Sans Devanagari"/>
+          <w:color w:val="000000"/>
+          <w:kern w:val="2"/>
+          <w14:ligatures w14:val="standardContextual"/>
+        </w:rPr>
+        <w:t>No bug fixes will be postponed to prevent blocking later sprints</w:t>
+      </w:r>
+    </w:p>
+    <w:p>
+      <w:pPr>
+        <w:rPr>
+          <w:rFonts w:ascii="Adelle Sans Devanagari" w:hAnsi="Adelle Sans Devanagari" w:cs="Adelle Sans Devanagari"/>
+          <w:sz w:val="28"/>
+          <w:szCs w:val="28"/>
+        </w:rPr>
+      </w:pPr>
+      <w:r>
+        <w:rPr>
+          <w:rFonts w:ascii="Adelle Sans Devanagari" w:hAnsi="Adelle Sans Devanagari" w:cs="Adelle Sans Devanagari"/>
+          <w:sz w:val="28"/>
+          <w:szCs w:val="28"/>
+        </w:rPr>
+        <w:t>Responding to Changing Requirements</w:t>
+      </w:r>
+      <w:r>
+        <w:rPr>
+          <w:rFonts w:ascii="Adelle Sans Devanagari" w:hAnsi="Adelle Sans Devanagari" w:cs="Adelle Sans Devanagari"/>
+          <w:sz w:val="28"/>
+          <w:szCs w:val="28"/>
+        </w:rPr>
+        <w:t>:</w:t>
+      </w:r>
+    </w:p>
+    <w:p>
+      <w:pPr>
+        <w:pStyle w:val="NormalWeb"/>
+        <w:rPr>
+          <w:rFonts w:ascii="Adelle Sans Devanagari" w:eastAsiaTheme="minorEastAsia" w:hAnsi="Adelle Sans Devanagari" w:cs="Adelle Sans Devanagari"/>
+          <w:color w:val="000000"/>
+          <w:kern w:val="2"/>
+          <w14:ligatures w14:val="standardContextual"/>
+        </w:rPr>
+      </w:pPr>
+      <w:r>
+        <w:rPr>
+          <w:rFonts w:ascii="Adelle Sans Devanagari" w:eastAsiaTheme="minorEastAsia" w:hAnsi="Adelle Sans Devanagari" w:cs="Adelle Sans Devanagari"/>
+          <w:color w:val="000000"/>
+          <w:kern w:val="2"/>
+          <w14:ligatures w14:val="standardContextual"/>
+        </w:rPr>
+        <w:t>If new requirements emerge such as changes to the booking reference format or the addition of a search function, I will:</w:t>
+      </w:r>
+    </w:p>
+    <w:p>
+      <w:pPr>
+        <w:pStyle w:val="NormalWeb"/>
+        <w:numPr>
+          <w:ilvl w:val="0"/>
+          <w:numId w:val="5"/>
+        </w:numPr>
+        <w:rPr>
+          <w:rFonts w:ascii="Adelle Sans Devanagari" w:eastAsiaTheme="minorEastAsia" w:hAnsi="Adelle Sans Devanagari" w:cs="Adelle Sans Devanagari"/>
+          <w:color w:val="000000"/>
+          <w:kern w:val="2"/>
+          <w14:ligatures w14:val="standardContextual"/>
+        </w:rPr>
+      </w:pPr>
+      <w:r>
+        <w:rPr>
+          <w:rFonts w:ascii="Adelle Sans Devanagari" w:eastAsiaTheme="minorEastAsia" w:hAnsi="Adelle Sans Devanagari" w:cs="Adelle Sans Devanagari"/>
+          <w:color w:val="000000"/>
+          <w:kern w:val="2"/>
+          <w14:ligatures w14:val="standardContextual"/>
+        </w:rPr>
+        <w:t>Add the new requirement to the product backlog</w:t>
+      </w:r>
+    </w:p>
+    <w:p>
+      <w:pPr>
+        <w:pStyle w:val="NormalWeb"/>
+        <w:numPr>
+          <w:ilvl w:val="0"/>
+          <w:numId w:val="5"/>
+        </w:numPr>
+        <w:rPr>
+          <w:rFonts w:ascii="Adelle Sans Devanagari" w:eastAsiaTheme="minorEastAsia" w:hAnsi="Adelle Sans Devanagari" w:cs="Adelle Sans Devanagari"/>
+          <w:color w:val="000000"/>
+          <w:kern w:val="2"/>
+          <w14:ligatures w14:val="standardContextual"/>
+        </w:rPr>
+      </w:pPr>
+      <w:r>
+        <w:rPr>
+          <w:rFonts w:ascii="Adelle Sans Devanagari" w:eastAsiaTheme="minorEastAsia" w:hAnsi="Adelle Sans Devanagari" w:cs="Adelle Sans Devanagari"/>
+          <w:color w:val="000000"/>
+          <w:kern w:val="2"/>
+          <w14:ligatures w14:val="standardContextual"/>
+        </w:rPr>
+        <w:t>Schedule its development in an upcoming sprint</w:t>
+      </w:r>
+    </w:p>
+    <w:p>
+      <w:pPr>
+        <w:pStyle w:val="NormalWeb"/>
+        <w:numPr>
+          <w:ilvl w:val="0"/>
+          <w:numId w:val="5"/>
+        </w:numPr>
+        <w:rPr>
+          <w:rFonts w:ascii="Adelle Sans Devanagari" w:eastAsiaTheme="minorEastAsia" w:hAnsi="Adelle Sans Devanagari" w:cs="Adelle Sans Devanagari"/>
+          <w:color w:val="000000"/>
+          <w:kern w:val="2"/>
+          <w14:ligatures w14:val="standardContextual"/>
+        </w:rPr>
+      </w:pPr>
+      <w:r>
+        <w:rPr>
+          <w:rFonts w:ascii="Adelle Sans Devanagari" w:eastAsiaTheme="minorEastAsia" w:hAnsi="Adelle Sans Devanagari" w:cs="Adelle Sans Devanagari"/>
+          <w:color w:val="000000"/>
+          <w:kern w:val="2"/>
+          <w14:ligatures w14:val="standardContextual"/>
+        </w:rPr>
+        <w:t>Evaluate whether any existing structures or menus need revision</w:t>
+      </w:r>
+    </w:p>
+    <w:p>
+      <w:pPr>
+        <w:pStyle w:val="NormalWeb"/>
+        <w:numPr>
+          <w:ilvl w:val="0"/>
+          <w:numId w:val="5"/>
+        </w:numPr>
+        <w:rPr>
+          <w:rFonts w:ascii="Adelle Sans Devanagari" w:eastAsiaTheme="minorEastAsia" w:hAnsi="Adelle Sans Devanagari" w:cs="Adelle Sans Devanagari"/>
+          <w:color w:val="000000"/>
+          <w:kern w:val="2"/>
+          <w14:ligatures w14:val="standardContextual"/>
+        </w:rPr>
+      </w:pPr>
+      <w:r>
+        <w:rPr>
+          <w:rFonts w:ascii="Adelle Sans Devanagari" w:eastAsiaTheme="minorEastAsia" w:hAnsi="Adelle Sans Devanagari" w:cs="Adelle Sans Devanagari"/>
+          <w:color w:val="000000"/>
+          <w:kern w:val="2"/>
+          <w14:ligatures w14:val="standardContextual"/>
+        </w:rPr>
+        <w:t>This ensures I can make enhancements without rewriting the entire system—only the relevant module is updated.</w:t>
+      </w:r>
+    </w:p>
+    <w:p>
+      <w:pPr>
+        <w:rPr>
+          <w:rFonts w:ascii="Adelle Sans Devanagari" w:hAnsi="Adelle Sans Devanagari" w:cs="Adelle Sans Devanagari"/>
+          <w:color w:val="000000"/>
+          <w:sz w:val="28"/>
+          <w:szCs w:val="28"/>
+        </w:rPr>
+      </w:pPr>
+    </w:p>
+    <w:p>
+      <w:pPr>
+        <w:rPr>
+          <w:rFonts w:ascii="Adelle Sans Devanagari" w:hAnsi="Adelle Sans Devanagari" w:cs="Adelle Sans Devanagari"/>
+          <w:color w:val="000000"/>
+          <w:sz w:val="28"/>
+          <w:szCs w:val="28"/>
+        </w:rPr>
+      </w:pPr>
+    </w:p>
+    <w:p>
+      <w:pPr>
+        <w:rPr>
+          <w:rFonts w:ascii="Adelle Sans Devanagari" w:hAnsi="Adelle Sans Devanagari" w:cs="Adelle Sans Devanagari"/>
+          <w:color w:val="000000"/>
+          <w:sz w:val="28"/>
+          <w:szCs w:val="28"/>
+        </w:rPr>
+      </w:pPr>
+    </w:p>
+    <w:p>
+      <w:pPr>
+        <w:rPr>
+          <w:rFonts w:ascii="Adelle Sans Devanagari" w:hAnsi="Adelle Sans Devanagari" w:cs="Adelle Sans Devanagari"/>
+          <w:color w:val="000000"/>
+          <w:sz w:val="28"/>
+          <w:szCs w:val="28"/>
+        </w:rPr>
+      </w:pPr>
+    </w:p>
+    <w:p>
+      <w:pPr>
+        <w:rPr>
+          <w:rFonts w:ascii="Adelle Sans Devanagari" w:hAnsi="Adelle Sans Devanagari" w:cs="Adelle Sans Devanagari"/>
+          <w:color w:val="000000"/>
+          <w:sz w:val="28"/>
+          <w:szCs w:val="28"/>
+        </w:rPr>
+      </w:pPr>
+    </w:p>
+    <w:p>
+      <w:pPr>
+        <w:rPr>
+          <w:rFonts w:ascii="Adelle Sans Devanagari" w:hAnsi="Adelle Sans Devanagari" w:cs="Adelle Sans Devanagari"/>
+          <w:color w:val="000000"/>
+          <w:sz w:val="28"/>
+          <w:szCs w:val="28"/>
+        </w:rPr>
+      </w:pPr>
+    </w:p>
+    <w:p>
+      <w:pPr>
+        <w:rPr>
+          <w:rFonts w:ascii="Adelle Sans Devanagari" w:hAnsi="Adelle Sans Devanagari" w:cs="Adelle Sans Devanagari"/>
+          <w:color w:val="000000"/>
+          <w:sz w:val="28"/>
+          <w:szCs w:val="28"/>
+        </w:rPr>
+      </w:pPr>
+    </w:p>
+    <w:p>
+      <w:pPr>
+        <w:pStyle w:val="ListParagraph"/>
+        <w:numPr>
+          <w:ilvl w:val="0"/>
+          <w:numId w:val="14"/>
+        </w:numPr>
+        <w:rPr>
+          <w:rFonts w:ascii="Adelle Sans Devanagari" w:hAnsi="Adelle Sans Devanagari" w:cs="Adelle Sans Devanagari"/>
+          <w:b/>
+          <w:bCs/>
+          <w:color w:val="000000"/>
+          <w:sz w:val="32"/>
+          <w:szCs w:val="32"/>
+        </w:rPr>
+      </w:pPr>
+      <w:r>
+        <w:rPr>
+          <w:rFonts w:ascii="Adelle Sans Devanagari" w:hAnsi="Adelle Sans Devanagari" w:cs="Adelle Sans Devanagari"/>
+          <w:b/>
+          <w:bCs/>
+          <w:color w:val="000000"/>
+          <w:sz w:val="32"/>
+          <w:szCs w:val="32"/>
+        </w:rPr>
+        <w:lastRenderedPageBreak/>
+        <w:t xml:space="preserve"> Diagram</w:t>
+      </w:r>
+    </w:p>
+    <w:p>
+      <w:pPr>
+        <w:rPr>
+          <w:rFonts w:ascii="Adelle Sans Devanagari" w:hAnsi="Adelle Sans Devanagari" w:cs="Adelle Sans Devanagari"/>
+          <w:color w:val="000000"/>
+          <w:sz w:val="28"/>
+          <w:szCs w:val="28"/>
+        </w:rPr>
+      </w:pPr>
+      <w:r>
+        <w:rPr>
+          <w:rFonts w:ascii="Adelle Sans Devanagari" w:hAnsi="Adelle Sans Devanagari" w:cs="Adelle Sans Devanagari"/>
+          <w:noProof/>
+          <w:color w:val="000000"/>
+          <w:sz w:val="28"/>
+          <w:szCs w:val="28"/>
+        </w:rPr>
+        <w:drawing>
+          <wp:inline distT="0" distB="0" distL="0" distR="0" wp14:anchorId="0EFE6B4C" wp14:editId="516703DF">
+            <wp:extent cx="5689600" cy="6634600"/>
+            <wp:effectExtent l="0" t="0" r="0" b="0"/>
+            <wp:docPr id="1635496818" name="Picture 2"/>
+            <wp:cNvGraphicFramePr>
+              <a:graphicFrameLocks xmlns:a="http://schemas.openxmlformats.org/drawingml/2006/main" noChangeAspect="1"/>
+            </wp:cNvGraphicFramePr>
+            <a:graphic xmlns:a="http://schemas.openxmlformats.org/drawingml/2006/main">
+              <a:graphicData uri="http://schemas.openxmlformats.org/drawingml/2006/picture">
+                <pic:pic xmlns:pic="http://schemas.openxmlformats.org/drawingml/2006/picture">
+                  <pic:nvPicPr>
+                    <pic:cNvPr id="1635496818" name="Picture 1635496818"/>
+                    <pic:cNvPicPr/>
+                  </pic:nvPicPr>
+                  <pic:blipFill rotWithShape="1">
+                    <a:blip r:embed="rId5">
+                      <a:extLst>
+                        <a:ext uri="{28A0092B-C50C-407E-A947-70E740481C1C}">
+                          <a14:useLocalDpi xmlns:a14="http://schemas.microsoft.com/office/drawing/2010/main" val="0"/>
+                        </a:ext>
+                      </a:extLst>
+                    </a:blip>
+                    <a:srcRect l="12434" r="19614"/>
+                    <a:stretch>
+                      <a:fillRect/>
+                    </a:stretch>
+                  </pic:blipFill>
+                  <pic:spPr bwMode="auto">
+                    <a:xfrm>
+                      <a:off x="0" y="0"/>
+                      <a:ext cx="5747026" cy="6701564"/>
+                    </a:xfrm>
+                    <a:prstGeom prst="rect">
+                      <a:avLst/>
+                    </a:prstGeom>
+                    <a:ln>
+                      <a:noFill/>
+                    </a:ln>
+                    <a:extLst>
+                      <a:ext uri="{53640926-AAD7-44D8-BBD7-CCE9431645EC}">
+                        <a14:shadowObscured xmlns:a14="http://schemas.microsoft.com/office/drawing/2010/main"/>
+                      </a:ext>
+                    </a:extLst>
+                  </pic:spPr>
+                </pic:pic>
+              </a:graphicData>
+            </a:graphic>
+          </wp:inline>
+        </w:drawing>
+      </w:r>
+    </w:p>
+    <w:p>
+      <w:pPr>
+        <w:rPr>
+          <w:rFonts w:ascii="Adelle Sans Devanagari" w:hAnsi="Adelle Sans Devanagari" w:cs="Adelle Sans Devanagari"/>
+          <w:color w:val="000000"/>
+          <w:sz w:val="28"/>
+          <w:szCs w:val="28"/>
+        </w:rPr>
+      </w:pPr>
+    </w:p>
+    <w:p>
+      <w:pPr>
+        <w:rPr>
+          <w:rFonts w:ascii="Adelle Sans Devanagari" w:hAnsi="Adelle Sans Devanagari" w:cs="Adelle Sans Devanagari"/>
+          <w:color w:val="000000"/>
+          <w:sz w:val="28"/>
+          <w:szCs w:val="28"/>
+        </w:rPr>
+      </w:pPr>
+    </w:p>
+    <w:p>
+      <w:pPr>
+        <w:rPr>
+          <w:rFonts w:ascii="Adelle Sans Devanagari" w:hAnsi="Adelle Sans Devanagari" w:cs="Adelle Sans Devanagari"/>
+          <w:color w:val="000000"/>
+          <w:sz w:val="28"/>
+          <w:szCs w:val="28"/>
+        </w:rPr>
+      </w:pPr>
+    </w:p>
+    <w:p>
+      <w:pPr>
+        <w:rPr>
+          <w:rFonts w:ascii="Adelle Sans Devanagari" w:hAnsi="Adelle Sans Devanagari" w:cs="Adelle Sans Devanagari"/>
+          <w:color w:val="000000"/>
+          <w:sz w:val="28"/>
+          <w:szCs w:val="28"/>
+        </w:rPr>
+      </w:pPr>
+    </w:p>
+    <w:p>
+      <w:pPr>
+        <w:rPr>
+          <w:rFonts w:ascii="Adelle Sans Devanagari" w:hAnsi="Adelle Sans Devanagari" w:cs="Adelle Sans Devanagari"/>
+          <w:color w:val="000000"/>
+          <w:sz w:val="28"/>
+          <w:szCs w:val="28"/>
+        </w:rPr>
+      </w:pPr>
+    </w:p>
+    <w:p>
+      <w:pPr>
+        <w:rPr>
+          <w:rFonts w:ascii="Adelle Sans Devanagari" w:hAnsi="Adelle Sans Devanagari" w:cs="Adelle Sans Devanagari"/>
+          <w:color w:val="000000"/>
+          <w:sz w:val="28"/>
+          <w:szCs w:val="28"/>
+        </w:rPr>
+      </w:pPr>
+    </w:p>
+    <w:p>
+      <w:pPr>
+        <w:rPr>
+          <w:rFonts w:ascii="Adelle Sans Devanagari" w:hAnsi="Adelle Sans Devanagari" w:cs="Adelle Sans Devanagari"/>
+          <w:color w:val="000000"/>
+          <w:sz w:val="28"/>
+          <w:szCs w:val="28"/>
+        </w:rPr>
+      </w:pPr>
+    </w:p>
+    <w:p>
+      <w:pPr>
+        <w:rPr>
+          <w:rFonts w:ascii="Adelle Sans Devanagari" w:hAnsi="Adelle Sans Devanagari" w:cs="Adelle Sans Devanagari"/>
+          <w:color w:val="000000"/>
+          <w:sz w:val="28"/>
+          <w:szCs w:val="28"/>
+        </w:rPr>
+      </w:pPr>
+    </w:p>
+    <w:p/>
+    <w:p>
+      <w:pPr>
+        <w:rPr>
+          <w:rFonts w:ascii="Adelle Sans Devanagari" w:hAnsi="Adelle Sans Devanagari" w:cs="Adelle Sans Devanagari"/>
+          <w:color w:val="000000"/>
+          <w:sz w:val="28"/>
+          <w:szCs w:val="28"/>
         </w:rPr>
       </w:pPr>
     </w:p>
@@ -17,6 +2495,1808 @@
     </w:sectPr>
   </w:body>
 </w:document>
+</file>
+
+<file path=word/numbering.xml><?xml version="1.0" encoding="utf-8"?>
+<w:numbering xmlns:wpc="http://schemas.microsoft.com/office/word/2010/wordprocessingCanvas" xmlns:cx="http://schemas.microsoft.com/office/drawing/2014/chartex" xmlns:cx1="http://schemas.microsoft.com/office/drawing/2015/9/8/chartex" xmlns:cx2="http://schemas.microsoft.com/office/drawing/2015/10/21/chartex" xmlns:cx3="http://schemas.microsoft.com/office/drawing/2016/5/9/chartex" xmlns:cx4="http://schemas.microsoft.com/office/drawing/2016/5/10/chartex" xmlns:cx5="http://schemas.microsoft.com/office/drawing/2016/5/11/chartex" xmlns:cx6="http://schemas.microsoft.com/office/drawing/2016/5/12/chartex" xmlns:cx7="http://schemas.microsoft.com/office/drawing/2016/5/13/chartex" xmlns:cx8="http://schemas.microsoft.com/office/drawing/2016/5/14/chartex" xmlns:mc="http://schemas.openxmlformats.org/markup-compatibility/2006" xmlns:aink="http://schemas.microsoft.com/office/drawing/2016/ink" xmlns:am3d="http://schemas.microsoft.com/office/drawing/2017/model3d" xmlns:o="urn:schemas-microsoft-com:office:office" xmlns:oel="http://schemas.microsoft.com/office/2019/extlst" xmlns:r="http://schemas.openxmlformats.org/officeDocument/2006/relationships" xmlns:m="http://schemas.openxmlformats.org/officeDocument/2006/math" xmlns:v="urn:schemas-microsoft-com:vml" xmlns:wp14="http://schemas.microsoft.com/office/word/2010/wordprocessingDrawing" xmlns:wp="http://schemas.openxmlformats.org/drawingml/2006/wordprocessingDrawing" xmlns:w10="urn:schemas-microsoft-com:office:word" xmlns:w="http://schemas.openxmlformats.org/wordprocessingml/2006/main" xmlns:w14="http://schemas.microsoft.com/office/word/2010/wordml" xmlns:w15="http://schemas.microsoft.com/office/word/2012/wordml" xmlns:w16cex="http://schemas.microsoft.com/office/word/2018/wordml/cex" xmlns:w16cid="http://schemas.microsoft.com/office/word/2016/wordml/cid" xmlns:w16="http://schemas.microsoft.com/office/word/2018/wordml" xmlns:w16du="http://schemas.microsoft.com/office/word/2023/wordml/word16du" xmlns:w16sdtdh="http://schemas.microsoft.com/office/word/2020/wordml/sdtdatahash" xmlns:w16sdtfl="http://schemas.microsoft.com/office/word/2024/wordml/sdtformatlock" xmlns:w16se="http://schemas.microsoft.com/office/word/2015/wordml/symex" xmlns:wpg="http://schemas.microsoft.com/office/word/2010/wordprocessingGroup" xmlns:wpi="http://schemas.microsoft.com/office/word/2010/wordprocessingInk" xmlns:wne="http://schemas.microsoft.com/office/word/2006/wordml" xmlns:wps="http://schemas.microsoft.com/office/word/2010/wordprocessingShape" mc:Ignorable="w14 w15 w16se w16cid w16 w16cex w16sdtdh w16sdtfl w16du wp14">
+  <w:abstractNum w:abstractNumId="0" w15:restartNumberingAfterBreak="0">
+    <w:nsid w:val="03684A9B"/>
+    <w:multiLevelType w:val="multilevel"/>
+    <w:tmpl w:val="C0983554"/>
+    <w:lvl w:ilvl="0">
+      <w:start w:val="1"/>
+      <w:numFmt w:val="bullet"/>
+      <w:lvlText w:val=""/>
+      <w:lvlJc w:val="left"/>
+      <w:pPr>
+        <w:tabs>
+          <w:tab w:val="num" w:pos="720"/>
+        </w:tabs>
+        <w:ind w:left="720" w:hanging="360"/>
+      </w:pPr>
+      <w:rPr>
+        <w:rFonts w:ascii="Symbol" w:hAnsi="Symbol" w:hint="default"/>
+        <w:sz w:val="20"/>
+      </w:rPr>
+    </w:lvl>
+    <w:lvl w:ilvl="1" w:tentative="1">
+      <w:start w:val="1"/>
+      <w:numFmt w:val="bullet"/>
+      <w:lvlText w:val="o"/>
+      <w:lvlJc w:val="left"/>
+      <w:pPr>
+        <w:tabs>
+          <w:tab w:val="num" w:pos="1440"/>
+        </w:tabs>
+        <w:ind w:left="1440" w:hanging="360"/>
+      </w:pPr>
+      <w:rPr>
+        <w:rFonts w:ascii="Courier New" w:hAnsi="Courier New" w:hint="default"/>
+        <w:sz w:val="20"/>
+      </w:rPr>
+    </w:lvl>
+    <w:lvl w:ilvl="2" w:tentative="1">
+      <w:start w:val="1"/>
+      <w:numFmt w:val="bullet"/>
+      <w:lvlText w:val=""/>
+      <w:lvlJc w:val="left"/>
+      <w:pPr>
+        <w:tabs>
+          <w:tab w:val="num" w:pos="2160"/>
+        </w:tabs>
+        <w:ind w:left="2160" w:hanging="360"/>
+      </w:pPr>
+      <w:rPr>
+        <w:rFonts w:ascii="Wingdings" w:hAnsi="Wingdings" w:hint="default"/>
+        <w:sz w:val="20"/>
+      </w:rPr>
+    </w:lvl>
+    <w:lvl w:ilvl="3" w:tentative="1">
+      <w:start w:val="1"/>
+      <w:numFmt w:val="bullet"/>
+      <w:lvlText w:val=""/>
+      <w:lvlJc w:val="left"/>
+      <w:pPr>
+        <w:tabs>
+          <w:tab w:val="num" w:pos="2880"/>
+        </w:tabs>
+        <w:ind w:left="2880" w:hanging="360"/>
+      </w:pPr>
+      <w:rPr>
+        <w:rFonts w:ascii="Wingdings" w:hAnsi="Wingdings" w:hint="default"/>
+        <w:sz w:val="20"/>
+      </w:rPr>
+    </w:lvl>
+    <w:lvl w:ilvl="4" w:tentative="1">
+      <w:start w:val="1"/>
+      <w:numFmt w:val="bullet"/>
+      <w:lvlText w:val=""/>
+      <w:lvlJc w:val="left"/>
+      <w:pPr>
+        <w:tabs>
+          <w:tab w:val="num" w:pos="3600"/>
+        </w:tabs>
+        <w:ind w:left="3600" w:hanging="360"/>
+      </w:pPr>
+      <w:rPr>
+        <w:rFonts w:ascii="Wingdings" w:hAnsi="Wingdings" w:hint="default"/>
+        <w:sz w:val="20"/>
+      </w:rPr>
+    </w:lvl>
+    <w:lvl w:ilvl="5" w:tentative="1">
+      <w:start w:val="1"/>
+      <w:numFmt w:val="bullet"/>
+      <w:lvlText w:val=""/>
+      <w:lvlJc w:val="left"/>
+      <w:pPr>
+        <w:tabs>
+          <w:tab w:val="num" w:pos="4320"/>
+        </w:tabs>
+        <w:ind w:left="4320" w:hanging="360"/>
+      </w:pPr>
+      <w:rPr>
+        <w:rFonts w:ascii="Wingdings" w:hAnsi="Wingdings" w:hint="default"/>
+        <w:sz w:val="20"/>
+      </w:rPr>
+    </w:lvl>
+    <w:lvl w:ilvl="6" w:tentative="1">
+      <w:start w:val="1"/>
+      <w:numFmt w:val="bullet"/>
+      <w:lvlText w:val=""/>
+      <w:lvlJc w:val="left"/>
+      <w:pPr>
+        <w:tabs>
+          <w:tab w:val="num" w:pos="5040"/>
+        </w:tabs>
+        <w:ind w:left="5040" w:hanging="360"/>
+      </w:pPr>
+      <w:rPr>
+        <w:rFonts w:ascii="Wingdings" w:hAnsi="Wingdings" w:hint="default"/>
+        <w:sz w:val="20"/>
+      </w:rPr>
+    </w:lvl>
+    <w:lvl w:ilvl="7" w:tentative="1">
+      <w:start w:val="1"/>
+      <w:numFmt w:val="bullet"/>
+      <w:lvlText w:val=""/>
+      <w:lvlJc w:val="left"/>
+      <w:pPr>
+        <w:tabs>
+          <w:tab w:val="num" w:pos="5760"/>
+        </w:tabs>
+        <w:ind w:left="5760" w:hanging="360"/>
+      </w:pPr>
+      <w:rPr>
+        <w:rFonts w:ascii="Wingdings" w:hAnsi="Wingdings" w:hint="default"/>
+        <w:sz w:val="20"/>
+      </w:rPr>
+    </w:lvl>
+    <w:lvl w:ilvl="8" w:tentative="1">
+      <w:start w:val="1"/>
+      <w:numFmt w:val="bullet"/>
+      <w:lvlText w:val=""/>
+      <w:lvlJc w:val="left"/>
+      <w:pPr>
+        <w:tabs>
+          <w:tab w:val="num" w:pos="6480"/>
+        </w:tabs>
+        <w:ind w:left="6480" w:hanging="360"/>
+      </w:pPr>
+      <w:rPr>
+        <w:rFonts w:ascii="Wingdings" w:hAnsi="Wingdings" w:hint="default"/>
+        <w:sz w:val="20"/>
+      </w:rPr>
+    </w:lvl>
+  </w:abstractNum>
+  <w:abstractNum w:abstractNumId="1" w15:restartNumberingAfterBreak="0">
+    <w:nsid w:val="0A1571A2"/>
+    <w:multiLevelType w:val="multilevel"/>
+    <w:tmpl w:val="6CEE4F0C"/>
+    <w:lvl w:ilvl="0">
+      <w:start w:val="1"/>
+      <w:numFmt w:val="bullet"/>
+      <w:lvlText w:val=""/>
+      <w:lvlJc w:val="left"/>
+      <w:pPr>
+        <w:tabs>
+          <w:tab w:val="num" w:pos="720"/>
+        </w:tabs>
+        <w:ind w:left="720" w:hanging="360"/>
+      </w:pPr>
+      <w:rPr>
+        <w:rFonts w:ascii="Symbol" w:hAnsi="Symbol" w:hint="default"/>
+        <w:sz w:val="20"/>
+      </w:rPr>
+    </w:lvl>
+    <w:lvl w:ilvl="1" w:tentative="1">
+      <w:start w:val="1"/>
+      <w:numFmt w:val="bullet"/>
+      <w:lvlText w:val="o"/>
+      <w:lvlJc w:val="left"/>
+      <w:pPr>
+        <w:tabs>
+          <w:tab w:val="num" w:pos="1440"/>
+        </w:tabs>
+        <w:ind w:left="1440" w:hanging="360"/>
+      </w:pPr>
+      <w:rPr>
+        <w:rFonts w:ascii="Courier New" w:hAnsi="Courier New" w:hint="default"/>
+        <w:sz w:val="20"/>
+      </w:rPr>
+    </w:lvl>
+    <w:lvl w:ilvl="2" w:tentative="1">
+      <w:start w:val="1"/>
+      <w:numFmt w:val="bullet"/>
+      <w:lvlText w:val=""/>
+      <w:lvlJc w:val="left"/>
+      <w:pPr>
+        <w:tabs>
+          <w:tab w:val="num" w:pos="2160"/>
+        </w:tabs>
+        <w:ind w:left="2160" w:hanging="360"/>
+      </w:pPr>
+      <w:rPr>
+        <w:rFonts w:ascii="Wingdings" w:hAnsi="Wingdings" w:hint="default"/>
+        <w:sz w:val="20"/>
+      </w:rPr>
+    </w:lvl>
+    <w:lvl w:ilvl="3" w:tentative="1">
+      <w:start w:val="1"/>
+      <w:numFmt w:val="bullet"/>
+      <w:lvlText w:val=""/>
+      <w:lvlJc w:val="left"/>
+      <w:pPr>
+        <w:tabs>
+          <w:tab w:val="num" w:pos="2880"/>
+        </w:tabs>
+        <w:ind w:left="2880" w:hanging="360"/>
+      </w:pPr>
+      <w:rPr>
+        <w:rFonts w:ascii="Wingdings" w:hAnsi="Wingdings" w:hint="default"/>
+        <w:sz w:val="20"/>
+      </w:rPr>
+    </w:lvl>
+    <w:lvl w:ilvl="4" w:tentative="1">
+      <w:start w:val="1"/>
+      <w:numFmt w:val="bullet"/>
+      <w:lvlText w:val=""/>
+      <w:lvlJc w:val="left"/>
+      <w:pPr>
+        <w:tabs>
+          <w:tab w:val="num" w:pos="3600"/>
+        </w:tabs>
+        <w:ind w:left="3600" w:hanging="360"/>
+      </w:pPr>
+      <w:rPr>
+        <w:rFonts w:ascii="Wingdings" w:hAnsi="Wingdings" w:hint="default"/>
+        <w:sz w:val="20"/>
+      </w:rPr>
+    </w:lvl>
+    <w:lvl w:ilvl="5" w:tentative="1">
+      <w:start w:val="1"/>
+      <w:numFmt w:val="bullet"/>
+      <w:lvlText w:val=""/>
+      <w:lvlJc w:val="left"/>
+      <w:pPr>
+        <w:tabs>
+          <w:tab w:val="num" w:pos="4320"/>
+        </w:tabs>
+        <w:ind w:left="4320" w:hanging="360"/>
+      </w:pPr>
+      <w:rPr>
+        <w:rFonts w:ascii="Wingdings" w:hAnsi="Wingdings" w:hint="default"/>
+        <w:sz w:val="20"/>
+      </w:rPr>
+    </w:lvl>
+    <w:lvl w:ilvl="6" w:tentative="1">
+      <w:start w:val="1"/>
+      <w:numFmt w:val="bullet"/>
+      <w:lvlText w:val=""/>
+      <w:lvlJc w:val="left"/>
+      <w:pPr>
+        <w:tabs>
+          <w:tab w:val="num" w:pos="5040"/>
+        </w:tabs>
+        <w:ind w:left="5040" w:hanging="360"/>
+      </w:pPr>
+      <w:rPr>
+        <w:rFonts w:ascii="Wingdings" w:hAnsi="Wingdings" w:hint="default"/>
+        <w:sz w:val="20"/>
+      </w:rPr>
+    </w:lvl>
+    <w:lvl w:ilvl="7" w:tentative="1">
+      <w:start w:val="1"/>
+      <w:numFmt w:val="bullet"/>
+      <w:lvlText w:val=""/>
+      <w:lvlJc w:val="left"/>
+      <w:pPr>
+        <w:tabs>
+          <w:tab w:val="num" w:pos="5760"/>
+        </w:tabs>
+        <w:ind w:left="5760" w:hanging="360"/>
+      </w:pPr>
+      <w:rPr>
+        <w:rFonts w:ascii="Wingdings" w:hAnsi="Wingdings" w:hint="default"/>
+        <w:sz w:val="20"/>
+      </w:rPr>
+    </w:lvl>
+    <w:lvl w:ilvl="8" w:tentative="1">
+      <w:start w:val="1"/>
+      <w:numFmt w:val="bullet"/>
+      <w:lvlText w:val=""/>
+      <w:lvlJc w:val="left"/>
+      <w:pPr>
+        <w:tabs>
+          <w:tab w:val="num" w:pos="6480"/>
+        </w:tabs>
+        <w:ind w:left="6480" w:hanging="360"/>
+      </w:pPr>
+      <w:rPr>
+        <w:rFonts w:ascii="Wingdings" w:hAnsi="Wingdings" w:hint="default"/>
+        <w:sz w:val="20"/>
+      </w:rPr>
+    </w:lvl>
+  </w:abstractNum>
+  <w:abstractNum w:abstractNumId="2" w15:restartNumberingAfterBreak="0">
+    <w:nsid w:val="125F01AB"/>
+    <w:multiLevelType w:val="multilevel"/>
+    <w:tmpl w:val="581EF116"/>
+    <w:lvl w:ilvl="0">
+      <w:start w:val="1"/>
+      <w:numFmt w:val="bullet"/>
+      <w:lvlText w:val=""/>
+      <w:lvlJc w:val="left"/>
+      <w:pPr>
+        <w:tabs>
+          <w:tab w:val="num" w:pos="720"/>
+        </w:tabs>
+        <w:ind w:left="720" w:hanging="360"/>
+      </w:pPr>
+      <w:rPr>
+        <w:rFonts w:ascii="Symbol" w:hAnsi="Symbol" w:hint="default"/>
+        <w:sz w:val="20"/>
+      </w:rPr>
+    </w:lvl>
+    <w:lvl w:ilvl="1" w:tentative="1">
+      <w:start w:val="1"/>
+      <w:numFmt w:val="bullet"/>
+      <w:lvlText w:val="o"/>
+      <w:lvlJc w:val="left"/>
+      <w:pPr>
+        <w:tabs>
+          <w:tab w:val="num" w:pos="1440"/>
+        </w:tabs>
+        <w:ind w:left="1440" w:hanging="360"/>
+      </w:pPr>
+      <w:rPr>
+        <w:rFonts w:ascii="Courier New" w:hAnsi="Courier New" w:hint="default"/>
+        <w:sz w:val="20"/>
+      </w:rPr>
+    </w:lvl>
+    <w:lvl w:ilvl="2" w:tentative="1">
+      <w:start w:val="1"/>
+      <w:numFmt w:val="bullet"/>
+      <w:lvlText w:val=""/>
+      <w:lvlJc w:val="left"/>
+      <w:pPr>
+        <w:tabs>
+          <w:tab w:val="num" w:pos="2160"/>
+        </w:tabs>
+        <w:ind w:left="2160" w:hanging="360"/>
+      </w:pPr>
+      <w:rPr>
+        <w:rFonts w:ascii="Wingdings" w:hAnsi="Wingdings" w:hint="default"/>
+        <w:sz w:val="20"/>
+      </w:rPr>
+    </w:lvl>
+    <w:lvl w:ilvl="3" w:tentative="1">
+      <w:start w:val="1"/>
+      <w:numFmt w:val="bullet"/>
+      <w:lvlText w:val=""/>
+      <w:lvlJc w:val="left"/>
+      <w:pPr>
+        <w:tabs>
+          <w:tab w:val="num" w:pos="2880"/>
+        </w:tabs>
+        <w:ind w:left="2880" w:hanging="360"/>
+      </w:pPr>
+      <w:rPr>
+        <w:rFonts w:ascii="Wingdings" w:hAnsi="Wingdings" w:hint="default"/>
+        <w:sz w:val="20"/>
+      </w:rPr>
+    </w:lvl>
+    <w:lvl w:ilvl="4" w:tentative="1">
+      <w:start w:val="1"/>
+      <w:numFmt w:val="bullet"/>
+      <w:lvlText w:val=""/>
+      <w:lvlJc w:val="left"/>
+      <w:pPr>
+        <w:tabs>
+          <w:tab w:val="num" w:pos="3600"/>
+        </w:tabs>
+        <w:ind w:left="3600" w:hanging="360"/>
+      </w:pPr>
+      <w:rPr>
+        <w:rFonts w:ascii="Wingdings" w:hAnsi="Wingdings" w:hint="default"/>
+        <w:sz w:val="20"/>
+      </w:rPr>
+    </w:lvl>
+    <w:lvl w:ilvl="5" w:tentative="1">
+      <w:start w:val="1"/>
+      <w:numFmt w:val="bullet"/>
+      <w:lvlText w:val=""/>
+      <w:lvlJc w:val="left"/>
+      <w:pPr>
+        <w:tabs>
+          <w:tab w:val="num" w:pos="4320"/>
+        </w:tabs>
+        <w:ind w:left="4320" w:hanging="360"/>
+      </w:pPr>
+      <w:rPr>
+        <w:rFonts w:ascii="Wingdings" w:hAnsi="Wingdings" w:hint="default"/>
+        <w:sz w:val="20"/>
+      </w:rPr>
+    </w:lvl>
+    <w:lvl w:ilvl="6" w:tentative="1">
+      <w:start w:val="1"/>
+      <w:numFmt w:val="bullet"/>
+      <w:lvlText w:val=""/>
+      <w:lvlJc w:val="left"/>
+      <w:pPr>
+        <w:tabs>
+          <w:tab w:val="num" w:pos="5040"/>
+        </w:tabs>
+        <w:ind w:left="5040" w:hanging="360"/>
+      </w:pPr>
+      <w:rPr>
+        <w:rFonts w:ascii="Wingdings" w:hAnsi="Wingdings" w:hint="default"/>
+        <w:sz w:val="20"/>
+      </w:rPr>
+    </w:lvl>
+    <w:lvl w:ilvl="7" w:tentative="1">
+      <w:start w:val="1"/>
+      <w:numFmt w:val="bullet"/>
+      <w:lvlText w:val=""/>
+      <w:lvlJc w:val="left"/>
+      <w:pPr>
+        <w:tabs>
+          <w:tab w:val="num" w:pos="5760"/>
+        </w:tabs>
+        <w:ind w:left="5760" w:hanging="360"/>
+      </w:pPr>
+      <w:rPr>
+        <w:rFonts w:ascii="Wingdings" w:hAnsi="Wingdings" w:hint="default"/>
+        <w:sz w:val="20"/>
+      </w:rPr>
+    </w:lvl>
+    <w:lvl w:ilvl="8" w:tentative="1">
+      <w:start w:val="1"/>
+      <w:numFmt w:val="bullet"/>
+      <w:lvlText w:val=""/>
+      <w:lvlJc w:val="left"/>
+      <w:pPr>
+        <w:tabs>
+          <w:tab w:val="num" w:pos="6480"/>
+        </w:tabs>
+        <w:ind w:left="6480" w:hanging="360"/>
+      </w:pPr>
+      <w:rPr>
+        <w:rFonts w:ascii="Wingdings" w:hAnsi="Wingdings" w:hint="default"/>
+        <w:sz w:val="20"/>
+      </w:rPr>
+    </w:lvl>
+  </w:abstractNum>
+  <w:abstractNum w:abstractNumId="3" w15:restartNumberingAfterBreak="0">
+    <w:nsid w:val="225C66DB"/>
+    <w:multiLevelType w:val="hybridMultilevel"/>
+    <w:tmpl w:val="5568F96C"/>
+    <w:lvl w:ilvl="0" w:tplc="08090001">
+      <w:start w:val="1"/>
+      <w:numFmt w:val="bullet"/>
+      <w:lvlText w:val=""/>
+      <w:lvlJc w:val="left"/>
+      <w:pPr>
+        <w:ind w:left="720" w:hanging="360"/>
+      </w:pPr>
+      <w:rPr>
+        <w:rFonts w:ascii="Symbol" w:hAnsi="Symbol" w:hint="default"/>
+      </w:rPr>
+    </w:lvl>
+    <w:lvl w:ilvl="1" w:tplc="08090003">
+      <w:start w:val="1"/>
+      <w:numFmt w:val="bullet"/>
+      <w:lvlText w:val="o"/>
+      <w:lvlJc w:val="left"/>
+      <w:pPr>
+        <w:ind w:left="1440" w:hanging="360"/>
+      </w:pPr>
+      <w:rPr>
+        <w:rFonts w:ascii="Courier New" w:hAnsi="Courier New" w:cs="Courier New" w:hint="default"/>
+      </w:rPr>
+    </w:lvl>
+    <w:lvl w:ilvl="2" w:tplc="08090005">
+      <w:start w:val="1"/>
+      <w:numFmt w:val="bullet"/>
+      <w:lvlText w:val=""/>
+      <w:lvlJc w:val="left"/>
+      <w:pPr>
+        <w:ind w:left="2160" w:hanging="360"/>
+      </w:pPr>
+      <w:rPr>
+        <w:rFonts w:ascii="Wingdings" w:hAnsi="Wingdings" w:hint="default"/>
+      </w:rPr>
+    </w:lvl>
+    <w:lvl w:ilvl="3" w:tplc="08090001">
+      <w:start w:val="1"/>
+      <w:numFmt w:val="bullet"/>
+      <w:lvlText w:val=""/>
+      <w:lvlJc w:val="left"/>
+      <w:pPr>
+        <w:ind w:left="2880" w:hanging="360"/>
+      </w:pPr>
+      <w:rPr>
+        <w:rFonts w:ascii="Symbol" w:hAnsi="Symbol" w:hint="default"/>
+      </w:rPr>
+    </w:lvl>
+    <w:lvl w:ilvl="4" w:tplc="08090003" w:tentative="1">
+      <w:start w:val="1"/>
+      <w:numFmt w:val="bullet"/>
+      <w:lvlText w:val="o"/>
+      <w:lvlJc w:val="left"/>
+      <w:pPr>
+        <w:ind w:left="3600" w:hanging="360"/>
+      </w:pPr>
+      <w:rPr>
+        <w:rFonts w:ascii="Courier New" w:hAnsi="Courier New" w:cs="Courier New" w:hint="default"/>
+      </w:rPr>
+    </w:lvl>
+    <w:lvl w:ilvl="5" w:tplc="08090005" w:tentative="1">
+      <w:start w:val="1"/>
+      <w:numFmt w:val="bullet"/>
+      <w:lvlText w:val=""/>
+      <w:lvlJc w:val="left"/>
+      <w:pPr>
+        <w:ind w:left="4320" w:hanging="360"/>
+      </w:pPr>
+      <w:rPr>
+        <w:rFonts w:ascii="Wingdings" w:hAnsi="Wingdings" w:hint="default"/>
+      </w:rPr>
+    </w:lvl>
+    <w:lvl w:ilvl="6" w:tplc="08090001" w:tentative="1">
+      <w:start w:val="1"/>
+      <w:numFmt w:val="bullet"/>
+      <w:lvlText w:val=""/>
+      <w:lvlJc w:val="left"/>
+      <w:pPr>
+        <w:ind w:left="5040" w:hanging="360"/>
+      </w:pPr>
+      <w:rPr>
+        <w:rFonts w:ascii="Symbol" w:hAnsi="Symbol" w:hint="default"/>
+      </w:rPr>
+    </w:lvl>
+    <w:lvl w:ilvl="7" w:tplc="08090003" w:tentative="1">
+      <w:start w:val="1"/>
+      <w:numFmt w:val="bullet"/>
+      <w:lvlText w:val="o"/>
+      <w:lvlJc w:val="left"/>
+      <w:pPr>
+        <w:ind w:left="5760" w:hanging="360"/>
+      </w:pPr>
+      <w:rPr>
+        <w:rFonts w:ascii="Courier New" w:hAnsi="Courier New" w:cs="Courier New" w:hint="default"/>
+      </w:rPr>
+    </w:lvl>
+    <w:lvl w:ilvl="8" w:tplc="08090005" w:tentative="1">
+      <w:start w:val="1"/>
+      <w:numFmt w:val="bullet"/>
+      <w:lvlText w:val=""/>
+      <w:lvlJc w:val="left"/>
+      <w:pPr>
+        <w:ind w:left="6480" w:hanging="360"/>
+      </w:pPr>
+      <w:rPr>
+        <w:rFonts w:ascii="Wingdings" w:hAnsi="Wingdings" w:hint="default"/>
+      </w:rPr>
+    </w:lvl>
+  </w:abstractNum>
+  <w:abstractNum w:abstractNumId="4" w15:restartNumberingAfterBreak="0">
+    <w:nsid w:val="363666DB"/>
+    <w:multiLevelType w:val="hybridMultilevel"/>
+    <w:tmpl w:val="3F786468"/>
+    <w:lvl w:ilvl="0" w:tplc="0809000F">
+      <w:start w:val="1"/>
+      <w:numFmt w:val="decimal"/>
+      <w:lvlText w:val="%1."/>
+      <w:lvlJc w:val="left"/>
+      <w:pPr>
+        <w:ind w:left="720" w:hanging="360"/>
+      </w:pPr>
+    </w:lvl>
+    <w:lvl w:ilvl="1" w:tplc="08090019" w:tentative="1">
+      <w:start w:val="1"/>
+      <w:numFmt w:val="lowerLetter"/>
+      <w:lvlText w:val="%2."/>
+      <w:lvlJc w:val="left"/>
+      <w:pPr>
+        <w:ind w:left="1440" w:hanging="360"/>
+      </w:pPr>
+    </w:lvl>
+    <w:lvl w:ilvl="2" w:tplc="0809001B" w:tentative="1">
+      <w:start w:val="1"/>
+      <w:numFmt w:val="lowerRoman"/>
+      <w:lvlText w:val="%3."/>
+      <w:lvlJc w:val="right"/>
+      <w:pPr>
+        <w:ind w:left="2160" w:hanging="180"/>
+      </w:pPr>
+    </w:lvl>
+    <w:lvl w:ilvl="3" w:tplc="0809000F" w:tentative="1">
+      <w:start w:val="1"/>
+      <w:numFmt w:val="decimal"/>
+      <w:lvlText w:val="%4."/>
+      <w:lvlJc w:val="left"/>
+      <w:pPr>
+        <w:ind w:left="2880" w:hanging="360"/>
+      </w:pPr>
+    </w:lvl>
+    <w:lvl w:ilvl="4" w:tplc="08090019" w:tentative="1">
+      <w:start w:val="1"/>
+      <w:numFmt w:val="lowerLetter"/>
+      <w:lvlText w:val="%5."/>
+      <w:lvlJc w:val="left"/>
+      <w:pPr>
+        <w:ind w:left="3600" w:hanging="360"/>
+      </w:pPr>
+    </w:lvl>
+    <w:lvl w:ilvl="5" w:tplc="0809001B" w:tentative="1">
+      <w:start w:val="1"/>
+      <w:numFmt w:val="lowerRoman"/>
+      <w:lvlText w:val="%6."/>
+      <w:lvlJc w:val="right"/>
+      <w:pPr>
+        <w:ind w:left="4320" w:hanging="180"/>
+      </w:pPr>
+    </w:lvl>
+    <w:lvl w:ilvl="6" w:tplc="0809000F" w:tentative="1">
+      <w:start w:val="1"/>
+      <w:numFmt w:val="decimal"/>
+      <w:lvlText w:val="%7."/>
+      <w:lvlJc w:val="left"/>
+      <w:pPr>
+        <w:ind w:left="5040" w:hanging="360"/>
+      </w:pPr>
+    </w:lvl>
+    <w:lvl w:ilvl="7" w:tplc="08090019" w:tentative="1">
+      <w:start w:val="1"/>
+      <w:numFmt w:val="lowerLetter"/>
+      <w:lvlText w:val="%8."/>
+      <w:lvlJc w:val="left"/>
+      <w:pPr>
+        <w:ind w:left="5760" w:hanging="360"/>
+      </w:pPr>
+    </w:lvl>
+    <w:lvl w:ilvl="8" w:tplc="0809001B" w:tentative="1">
+      <w:start w:val="1"/>
+      <w:numFmt w:val="lowerRoman"/>
+      <w:lvlText w:val="%9."/>
+      <w:lvlJc w:val="right"/>
+      <w:pPr>
+        <w:ind w:left="6480" w:hanging="180"/>
+      </w:pPr>
+    </w:lvl>
+  </w:abstractNum>
+  <w:abstractNum w:abstractNumId="5" w15:restartNumberingAfterBreak="0">
+    <w:nsid w:val="47A24781"/>
+    <w:multiLevelType w:val="hybridMultilevel"/>
+    <w:tmpl w:val="E1EE1C5E"/>
+    <w:lvl w:ilvl="0" w:tplc="08090001">
+      <w:start w:val="1"/>
+      <w:numFmt w:val="bullet"/>
+      <w:lvlText w:val=""/>
+      <w:lvlJc w:val="left"/>
+      <w:pPr>
+        <w:ind w:left="720" w:hanging="360"/>
+      </w:pPr>
+      <w:rPr>
+        <w:rFonts w:ascii="Symbol" w:hAnsi="Symbol" w:hint="default"/>
+      </w:rPr>
+    </w:lvl>
+    <w:lvl w:ilvl="1" w:tplc="08090003" w:tentative="1">
+      <w:start w:val="1"/>
+      <w:numFmt w:val="bullet"/>
+      <w:lvlText w:val="o"/>
+      <w:lvlJc w:val="left"/>
+      <w:pPr>
+        <w:ind w:left="1440" w:hanging="360"/>
+      </w:pPr>
+      <w:rPr>
+        <w:rFonts w:ascii="Courier New" w:hAnsi="Courier New" w:cs="Courier New" w:hint="default"/>
+      </w:rPr>
+    </w:lvl>
+    <w:lvl w:ilvl="2" w:tplc="08090005" w:tentative="1">
+      <w:start w:val="1"/>
+      <w:numFmt w:val="bullet"/>
+      <w:lvlText w:val=""/>
+      <w:lvlJc w:val="left"/>
+      <w:pPr>
+        <w:ind w:left="2160" w:hanging="360"/>
+      </w:pPr>
+      <w:rPr>
+        <w:rFonts w:ascii="Wingdings" w:hAnsi="Wingdings" w:hint="default"/>
+      </w:rPr>
+    </w:lvl>
+    <w:lvl w:ilvl="3" w:tplc="08090001" w:tentative="1">
+      <w:start w:val="1"/>
+      <w:numFmt w:val="bullet"/>
+      <w:lvlText w:val=""/>
+      <w:lvlJc w:val="left"/>
+      <w:pPr>
+        <w:ind w:left="2880" w:hanging="360"/>
+      </w:pPr>
+      <w:rPr>
+        <w:rFonts w:ascii="Symbol" w:hAnsi="Symbol" w:hint="default"/>
+      </w:rPr>
+    </w:lvl>
+    <w:lvl w:ilvl="4" w:tplc="08090003" w:tentative="1">
+      <w:start w:val="1"/>
+      <w:numFmt w:val="bullet"/>
+      <w:lvlText w:val="o"/>
+      <w:lvlJc w:val="left"/>
+      <w:pPr>
+        <w:ind w:left="3600" w:hanging="360"/>
+      </w:pPr>
+      <w:rPr>
+        <w:rFonts w:ascii="Courier New" w:hAnsi="Courier New" w:cs="Courier New" w:hint="default"/>
+      </w:rPr>
+    </w:lvl>
+    <w:lvl w:ilvl="5" w:tplc="08090005" w:tentative="1">
+      <w:start w:val="1"/>
+      <w:numFmt w:val="bullet"/>
+      <w:lvlText w:val=""/>
+      <w:lvlJc w:val="left"/>
+      <w:pPr>
+        <w:ind w:left="4320" w:hanging="360"/>
+      </w:pPr>
+      <w:rPr>
+        <w:rFonts w:ascii="Wingdings" w:hAnsi="Wingdings" w:hint="default"/>
+      </w:rPr>
+    </w:lvl>
+    <w:lvl w:ilvl="6" w:tplc="08090001" w:tentative="1">
+      <w:start w:val="1"/>
+      <w:numFmt w:val="bullet"/>
+      <w:lvlText w:val=""/>
+      <w:lvlJc w:val="left"/>
+      <w:pPr>
+        <w:ind w:left="5040" w:hanging="360"/>
+      </w:pPr>
+      <w:rPr>
+        <w:rFonts w:ascii="Symbol" w:hAnsi="Symbol" w:hint="default"/>
+      </w:rPr>
+    </w:lvl>
+    <w:lvl w:ilvl="7" w:tplc="08090003" w:tentative="1">
+      <w:start w:val="1"/>
+      <w:numFmt w:val="bullet"/>
+      <w:lvlText w:val="o"/>
+      <w:lvlJc w:val="left"/>
+      <w:pPr>
+        <w:ind w:left="5760" w:hanging="360"/>
+      </w:pPr>
+      <w:rPr>
+        <w:rFonts w:ascii="Courier New" w:hAnsi="Courier New" w:cs="Courier New" w:hint="default"/>
+      </w:rPr>
+    </w:lvl>
+    <w:lvl w:ilvl="8" w:tplc="08090005" w:tentative="1">
+      <w:start w:val="1"/>
+      <w:numFmt w:val="bullet"/>
+      <w:lvlText w:val=""/>
+      <w:lvlJc w:val="left"/>
+      <w:pPr>
+        <w:ind w:left="6480" w:hanging="360"/>
+      </w:pPr>
+      <w:rPr>
+        <w:rFonts w:ascii="Wingdings" w:hAnsi="Wingdings" w:hint="default"/>
+      </w:rPr>
+    </w:lvl>
+  </w:abstractNum>
+  <w:abstractNum w:abstractNumId="6" w15:restartNumberingAfterBreak="0">
+    <w:nsid w:val="4B2500AE"/>
+    <w:multiLevelType w:val="hybridMultilevel"/>
+    <w:tmpl w:val="95624C3C"/>
+    <w:lvl w:ilvl="0" w:tplc="0809000F">
+      <w:start w:val="1"/>
+      <w:numFmt w:val="decimal"/>
+      <w:lvlText w:val="%1."/>
+      <w:lvlJc w:val="left"/>
+      <w:pPr>
+        <w:ind w:left="720" w:hanging="360"/>
+      </w:pPr>
+    </w:lvl>
+    <w:lvl w:ilvl="1" w:tplc="08090019" w:tentative="1">
+      <w:start w:val="1"/>
+      <w:numFmt w:val="lowerLetter"/>
+      <w:lvlText w:val="%2."/>
+      <w:lvlJc w:val="left"/>
+      <w:pPr>
+        <w:ind w:left="1440" w:hanging="360"/>
+      </w:pPr>
+    </w:lvl>
+    <w:lvl w:ilvl="2" w:tplc="0809001B" w:tentative="1">
+      <w:start w:val="1"/>
+      <w:numFmt w:val="lowerRoman"/>
+      <w:lvlText w:val="%3."/>
+      <w:lvlJc w:val="right"/>
+      <w:pPr>
+        <w:ind w:left="2160" w:hanging="180"/>
+      </w:pPr>
+    </w:lvl>
+    <w:lvl w:ilvl="3" w:tplc="0809000F" w:tentative="1">
+      <w:start w:val="1"/>
+      <w:numFmt w:val="decimal"/>
+      <w:lvlText w:val="%4."/>
+      <w:lvlJc w:val="left"/>
+      <w:pPr>
+        <w:ind w:left="2880" w:hanging="360"/>
+      </w:pPr>
+    </w:lvl>
+    <w:lvl w:ilvl="4" w:tplc="08090019" w:tentative="1">
+      <w:start w:val="1"/>
+      <w:numFmt w:val="lowerLetter"/>
+      <w:lvlText w:val="%5."/>
+      <w:lvlJc w:val="left"/>
+      <w:pPr>
+        <w:ind w:left="3600" w:hanging="360"/>
+      </w:pPr>
+    </w:lvl>
+    <w:lvl w:ilvl="5" w:tplc="0809001B" w:tentative="1">
+      <w:start w:val="1"/>
+      <w:numFmt w:val="lowerRoman"/>
+      <w:lvlText w:val="%6."/>
+      <w:lvlJc w:val="right"/>
+      <w:pPr>
+        <w:ind w:left="4320" w:hanging="180"/>
+      </w:pPr>
+    </w:lvl>
+    <w:lvl w:ilvl="6" w:tplc="0809000F" w:tentative="1">
+      <w:start w:val="1"/>
+      <w:numFmt w:val="decimal"/>
+      <w:lvlText w:val="%7."/>
+      <w:lvlJc w:val="left"/>
+      <w:pPr>
+        <w:ind w:left="5040" w:hanging="360"/>
+      </w:pPr>
+    </w:lvl>
+    <w:lvl w:ilvl="7" w:tplc="08090019" w:tentative="1">
+      <w:start w:val="1"/>
+      <w:numFmt w:val="lowerLetter"/>
+      <w:lvlText w:val="%8."/>
+      <w:lvlJc w:val="left"/>
+      <w:pPr>
+        <w:ind w:left="5760" w:hanging="360"/>
+      </w:pPr>
+    </w:lvl>
+    <w:lvl w:ilvl="8" w:tplc="0809001B" w:tentative="1">
+      <w:start w:val="1"/>
+      <w:numFmt w:val="lowerRoman"/>
+      <w:lvlText w:val="%9."/>
+      <w:lvlJc w:val="right"/>
+      <w:pPr>
+        <w:ind w:left="6480" w:hanging="180"/>
+      </w:pPr>
+    </w:lvl>
+  </w:abstractNum>
+  <w:abstractNum w:abstractNumId="7" w15:restartNumberingAfterBreak="0">
+    <w:nsid w:val="525969C5"/>
+    <w:multiLevelType w:val="hybridMultilevel"/>
+    <w:tmpl w:val="D8F6E536"/>
+    <w:lvl w:ilvl="0" w:tplc="08090001">
+      <w:start w:val="1"/>
+      <w:numFmt w:val="bullet"/>
+      <w:lvlText w:val=""/>
+      <w:lvlJc w:val="left"/>
+      <w:pPr>
+        <w:ind w:left="720" w:hanging="360"/>
+      </w:pPr>
+      <w:rPr>
+        <w:rFonts w:ascii="Symbol" w:hAnsi="Symbol" w:hint="default"/>
+      </w:rPr>
+    </w:lvl>
+    <w:lvl w:ilvl="1" w:tplc="08090003" w:tentative="1">
+      <w:start w:val="1"/>
+      <w:numFmt w:val="bullet"/>
+      <w:lvlText w:val="o"/>
+      <w:lvlJc w:val="left"/>
+      <w:pPr>
+        <w:ind w:left="1440" w:hanging="360"/>
+      </w:pPr>
+      <w:rPr>
+        <w:rFonts w:ascii="Courier New" w:hAnsi="Courier New" w:cs="Courier New" w:hint="default"/>
+      </w:rPr>
+    </w:lvl>
+    <w:lvl w:ilvl="2" w:tplc="08090005" w:tentative="1">
+      <w:start w:val="1"/>
+      <w:numFmt w:val="bullet"/>
+      <w:lvlText w:val=""/>
+      <w:lvlJc w:val="left"/>
+      <w:pPr>
+        <w:ind w:left="2160" w:hanging="360"/>
+      </w:pPr>
+      <w:rPr>
+        <w:rFonts w:ascii="Wingdings" w:hAnsi="Wingdings" w:hint="default"/>
+      </w:rPr>
+    </w:lvl>
+    <w:lvl w:ilvl="3" w:tplc="08090001" w:tentative="1">
+      <w:start w:val="1"/>
+      <w:numFmt w:val="bullet"/>
+      <w:lvlText w:val=""/>
+      <w:lvlJc w:val="left"/>
+      <w:pPr>
+        <w:ind w:left="2880" w:hanging="360"/>
+      </w:pPr>
+      <w:rPr>
+        <w:rFonts w:ascii="Symbol" w:hAnsi="Symbol" w:hint="default"/>
+      </w:rPr>
+    </w:lvl>
+    <w:lvl w:ilvl="4" w:tplc="08090003" w:tentative="1">
+      <w:start w:val="1"/>
+      <w:numFmt w:val="bullet"/>
+      <w:lvlText w:val="o"/>
+      <w:lvlJc w:val="left"/>
+      <w:pPr>
+        <w:ind w:left="3600" w:hanging="360"/>
+      </w:pPr>
+      <w:rPr>
+        <w:rFonts w:ascii="Courier New" w:hAnsi="Courier New" w:cs="Courier New" w:hint="default"/>
+      </w:rPr>
+    </w:lvl>
+    <w:lvl w:ilvl="5" w:tplc="08090005" w:tentative="1">
+      <w:start w:val="1"/>
+      <w:numFmt w:val="bullet"/>
+      <w:lvlText w:val=""/>
+      <w:lvlJc w:val="left"/>
+      <w:pPr>
+        <w:ind w:left="4320" w:hanging="360"/>
+      </w:pPr>
+      <w:rPr>
+        <w:rFonts w:ascii="Wingdings" w:hAnsi="Wingdings" w:hint="default"/>
+      </w:rPr>
+    </w:lvl>
+    <w:lvl w:ilvl="6" w:tplc="08090001" w:tentative="1">
+      <w:start w:val="1"/>
+      <w:numFmt w:val="bullet"/>
+      <w:lvlText w:val=""/>
+      <w:lvlJc w:val="left"/>
+      <w:pPr>
+        <w:ind w:left="5040" w:hanging="360"/>
+      </w:pPr>
+      <w:rPr>
+        <w:rFonts w:ascii="Symbol" w:hAnsi="Symbol" w:hint="default"/>
+      </w:rPr>
+    </w:lvl>
+    <w:lvl w:ilvl="7" w:tplc="08090003" w:tentative="1">
+      <w:start w:val="1"/>
+      <w:numFmt w:val="bullet"/>
+      <w:lvlText w:val="o"/>
+      <w:lvlJc w:val="left"/>
+      <w:pPr>
+        <w:ind w:left="5760" w:hanging="360"/>
+      </w:pPr>
+      <w:rPr>
+        <w:rFonts w:ascii="Courier New" w:hAnsi="Courier New" w:cs="Courier New" w:hint="default"/>
+      </w:rPr>
+    </w:lvl>
+    <w:lvl w:ilvl="8" w:tplc="08090005" w:tentative="1">
+      <w:start w:val="1"/>
+      <w:numFmt w:val="bullet"/>
+      <w:lvlText w:val=""/>
+      <w:lvlJc w:val="left"/>
+      <w:pPr>
+        <w:ind w:left="6480" w:hanging="360"/>
+      </w:pPr>
+      <w:rPr>
+        <w:rFonts w:ascii="Wingdings" w:hAnsi="Wingdings" w:hint="default"/>
+      </w:rPr>
+    </w:lvl>
+  </w:abstractNum>
+  <w:abstractNum w:abstractNumId="8" w15:restartNumberingAfterBreak="0">
+    <w:nsid w:val="5348308B"/>
+    <w:multiLevelType w:val="multilevel"/>
+    <w:tmpl w:val="F0BE384E"/>
+    <w:lvl w:ilvl="0">
+      <w:start w:val="1"/>
+      <w:numFmt w:val="bullet"/>
+      <w:lvlText w:val=""/>
+      <w:lvlJc w:val="left"/>
+      <w:pPr>
+        <w:tabs>
+          <w:tab w:val="num" w:pos="720"/>
+        </w:tabs>
+        <w:ind w:left="720" w:hanging="360"/>
+      </w:pPr>
+      <w:rPr>
+        <w:rFonts w:ascii="Symbol" w:hAnsi="Symbol" w:hint="default"/>
+        <w:sz w:val="20"/>
+      </w:rPr>
+    </w:lvl>
+    <w:lvl w:ilvl="1" w:tentative="1">
+      <w:start w:val="1"/>
+      <w:numFmt w:val="bullet"/>
+      <w:lvlText w:val="o"/>
+      <w:lvlJc w:val="left"/>
+      <w:pPr>
+        <w:tabs>
+          <w:tab w:val="num" w:pos="1440"/>
+        </w:tabs>
+        <w:ind w:left="1440" w:hanging="360"/>
+      </w:pPr>
+      <w:rPr>
+        <w:rFonts w:ascii="Courier New" w:hAnsi="Courier New" w:hint="default"/>
+        <w:sz w:val="20"/>
+      </w:rPr>
+    </w:lvl>
+    <w:lvl w:ilvl="2" w:tentative="1">
+      <w:start w:val="1"/>
+      <w:numFmt w:val="bullet"/>
+      <w:lvlText w:val=""/>
+      <w:lvlJc w:val="left"/>
+      <w:pPr>
+        <w:tabs>
+          <w:tab w:val="num" w:pos="2160"/>
+        </w:tabs>
+        <w:ind w:left="2160" w:hanging="360"/>
+      </w:pPr>
+      <w:rPr>
+        <w:rFonts w:ascii="Wingdings" w:hAnsi="Wingdings" w:hint="default"/>
+        <w:sz w:val="20"/>
+      </w:rPr>
+    </w:lvl>
+    <w:lvl w:ilvl="3" w:tentative="1">
+      <w:start w:val="1"/>
+      <w:numFmt w:val="bullet"/>
+      <w:lvlText w:val=""/>
+      <w:lvlJc w:val="left"/>
+      <w:pPr>
+        <w:tabs>
+          <w:tab w:val="num" w:pos="2880"/>
+        </w:tabs>
+        <w:ind w:left="2880" w:hanging="360"/>
+      </w:pPr>
+      <w:rPr>
+        <w:rFonts w:ascii="Wingdings" w:hAnsi="Wingdings" w:hint="default"/>
+        <w:sz w:val="20"/>
+      </w:rPr>
+    </w:lvl>
+    <w:lvl w:ilvl="4" w:tentative="1">
+      <w:start w:val="1"/>
+      <w:numFmt w:val="bullet"/>
+      <w:lvlText w:val=""/>
+      <w:lvlJc w:val="left"/>
+      <w:pPr>
+        <w:tabs>
+          <w:tab w:val="num" w:pos="3600"/>
+        </w:tabs>
+        <w:ind w:left="3600" w:hanging="360"/>
+      </w:pPr>
+      <w:rPr>
+        <w:rFonts w:ascii="Wingdings" w:hAnsi="Wingdings" w:hint="default"/>
+        <w:sz w:val="20"/>
+      </w:rPr>
+    </w:lvl>
+    <w:lvl w:ilvl="5" w:tentative="1">
+      <w:start w:val="1"/>
+      <w:numFmt w:val="bullet"/>
+      <w:lvlText w:val=""/>
+      <w:lvlJc w:val="left"/>
+      <w:pPr>
+        <w:tabs>
+          <w:tab w:val="num" w:pos="4320"/>
+        </w:tabs>
+        <w:ind w:left="4320" w:hanging="360"/>
+      </w:pPr>
+      <w:rPr>
+        <w:rFonts w:ascii="Wingdings" w:hAnsi="Wingdings" w:hint="default"/>
+        <w:sz w:val="20"/>
+      </w:rPr>
+    </w:lvl>
+    <w:lvl w:ilvl="6" w:tentative="1">
+      <w:start w:val="1"/>
+      <w:numFmt w:val="bullet"/>
+      <w:lvlText w:val=""/>
+      <w:lvlJc w:val="left"/>
+      <w:pPr>
+        <w:tabs>
+          <w:tab w:val="num" w:pos="5040"/>
+        </w:tabs>
+        <w:ind w:left="5040" w:hanging="360"/>
+      </w:pPr>
+      <w:rPr>
+        <w:rFonts w:ascii="Wingdings" w:hAnsi="Wingdings" w:hint="default"/>
+        <w:sz w:val="20"/>
+      </w:rPr>
+    </w:lvl>
+    <w:lvl w:ilvl="7" w:tentative="1">
+      <w:start w:val="1"/>
+      <w:numFmt w:val="bullet"/>
+      <w:lvlText w:val=""/>
+      <w:lvlJc w:val="left"/>
+      <w:pPr>
+        <w:tabs>
+          <w:tab w:val="num" w:pos="5760"/>
+        </w:tabs>
+        <w:ind w:left="5760" w:hanging="360"/>
+      </w:pPr>
+      <w:rPr>
+        <w:rFonts w:ascii="Wingdings" w:hAnsi="Wingdings" w:hint="default"/>
+        <w:sz w:val="20"/>
+      </w:rPr>
+    </w:lvl>
+    <w:lvl w:ilvl="8" w:tentative="1">
+      <w:start w:val="1"/>
+      <w:numFmt w:val="bullet"/>
+      <w:lvlText w:val=""/>
+      <w:lvlJc w:val="left"/>
+      <w:pPr>
+        <w:tabs>
+          <w:tab w:val="num" w:pos="6480"/>
+        </w:tabs>
+        <w:ind w:left="6480" w:hanging="360"/>
+      </w:pPr>
+      <w:rPr>
+        <w:rFonts w:ascii="Wingdings" w:hAnsi="Wingdings" w:hint="default"/>
+        <w:sz w:val="20"/>
+      </w:rPr>
+    </w:lvl>
+  </w:abstractNum>
+  <w:abstractNum w:abstractNumId="9" w15:restartNumberingAfterBreak="0">
+    <w:nsid w:val="72CC3F8F"/>
+    <w:multiLevelType w:val="multilevel"/>
+    <w:tmpl w:val="37700ADE"/>
+    <w:lvl w:ilvl="0">
+      <w:start w:val="1"/>
+      <w:numFmt w:val="decimal"/>
+      <w:lvlText w:val="%1."/>
+      <w:lvlJc w:val="left"/>
+      <w:pPr>
+        <w:tabs>
+          <w:tab w:val="num" w:pos="720"/>
+        </w:tabs>
+        <w:ind w:left="720" w:hanging="360"/>
+      </w:pPr>
+    </w:lvl>
+    <w:lvl w:ilvl="1" w:tentative="1">
+      <w:start w:val="1"/>
+      <w:numFmt w:val="decimal"/>
+      <w:lvlText w:val="%2."/>
+      <w:lvlJc w:val="left"/>
+      <w:pPr>
+        <w:tabs>
+          <w:tab w:val="num" w:pos="1440"/>
+        </w:tabs>
+        <w:ind w:left="1440" w:hanging="360"/>
+      </w:pPr>
+    </w:lvl>
+    <w:lvl w:ilvl="2" w:tentative="1">
+      <w:start w:val="1"/>
+      <w:numFmt w:val="decimal"/>
+      <w:lvlText w:val="%3."/>
+      <w:lvlJc w:val="left"/>
+      <w:pPr>
+        <w:tabs>
+          <w:tab w:val="num" w:pos="2160"/>
+        </w:tabs>
+        <w:ind w:left="2160" w:hanging="360"/>
+      </w:pPr>
+    </w:lvl>
+    <w:lvl w:ilvl="3" w:tentative="1">
+      <w:start w:val="1"/>
+      <w:numFmt w:val="decimal"/>
+      <w:lvlText w:val="%4."/>
+      <w:lvlJc w:val="left"/>
+      <w:pPr>
+        <w:tabs>
+          <w:tab w:val="num" w:pos="2880"/>
+        </w:tabs>
+        <w:ind w:left="2880" w:hanging="360"/>
+      </w:pPr>
+    </w:lvl>
+    <w:lvl w:ilvl="4" w:tentative="1">
+      <w:start w:val="1"/>
+      <w:numFmt w:val="decimal"/>
+      <w:lvlText w:val="%5."/>
+      <w:lvlJc w:val="left"/>
+      <w:pPr>
+        <w:tabs>
+          <w:tab w:val="num" w:pos="3600"/>
+        </w:tabs>
+        <w:ind w:left="3600" w:hanging="360"/>
+      </w:pPr>
+    </w:lvl>
+    <w:lvl w:ilvl="5" w:tentative="1">
+      <w:start w:val="1"/>
+      <w:numFmt w:val="decimal"/>
+      <w:lvlText w:val="%6."/>
+      <w:lvlJc w:val="left"/>
+      <w:pPr>
+        <w:tabs>
+          <w:tab w:val="num" w:pos="4320"/>
+        </w:tabs>
+        <w:ind w:left="4320" w:hanging="360"/>
+      </w:pPr>
+    </w:lvl>
+    <w:lvl w:ilvl="6" w:tentative="1">
+      <w:start w:val="1"/>
+      <w:numFmt w:val="decimal"/>
+      <w:lvlText w:val="%7."/>
+      <w:lvlJc w:val="left"/>
+      <w:pPr>
+        <w:tabs>
+          <w:tab w:val="num" w:pos="5040"/>
+        </w:tabs>
+        <w:ind w:left="5040" w:hanging="360"/>
+      </w:pPr>
+    </w:lvl>
+    <w:lvl w:ilvl="7" w:tentative="1">
+      <w:start w:val="1"/>
+      <w:numFmt w:val="decimal"/>
+      <w:lvlText w:val="%8."/>
+      <w:lvlJc w:val="left"/>
+      <w:pPr>
+        <w:tabs>
+          <w:tab w:val="num" w:pos="5760"/>
+        </w:tabs>
+        <w:ind w:left="5760" w:hanging="360"/>
+      </w:pPr>
+    </w:lvl>
+    <w:lvl w:ilvl="8" w:tentative="1">
+      <w:start w:val="1"/>
+      <w:numFmt w:val="decimal"/>
+      <w:lvlText w:val="%9."/>
+      <w:lvlJc w:val="left"/>
+      <w:pPr>
+        <w:tabs>
+          <w:tab w:val="num" w:pos="6480"/>
+        </w:tabs>
+        <w:ind w:left="6480" w:hanging="360"/>
+      </w:pPr>
+    </w:lvl>
+  </w:abstractNum>
+  <w:abstractNum w:abstractNumId="10" w15:restartNumberingAfterBreak="0">
+    <w:nsid w:val="743679DC"/>
+    <w:multiLevelType w:val="multilevel"/>
+    <w:tmpl w:val="66843624"/>
+    <w:lvl w:ilvl="0">
+      <w:start w:val="1"/>
+      <w:numFmt w:val="bullet"/>
+      <w:lvlText w:val=""/>
+      <w:lvlJc w:val="left"/>
+      <w:pPr>
+        <w:tabs>
+          <w:tab w:val="num" w:pos="720"/>
+        </w:tabs>
+        <w:ind w:left="720" w:hanging="360"/>
+      </w:pPr>
+      <w:rPr>
+        <w:rFonts w:ascii="Symbol" w:hAnsi="Symbol" w:hint="default"/>
+        <w:sz w:val="20"/>
+      </w:rPr>
+    </w:lvl>
+    <w:lvl w:ilvl="1" w:tentative="1">
+      <w:start w:val="1"/>
+      <w:numFmt w:val="bullet"/>
+      <w:lvlText w:val="o"/>
+      <w:lvlJc w:val="left"/>
+      <w:pPr>
+        <w:tabs>
+          <w:tab w:val="num" w:pos="1440"/>
+        </w:tabs>
+        <w:ind w:left="1440" w:hanging="360"/>
+      </w:pPr>
+      <w:rPr>
+        <w:rFonts w:ascii="Courier New" w:hAnsi="Courier New" w:hint="default"/>
+        <w:sz w:val="20"/>
+      </w:rPr>
+    </w:lvl>
+    <w:lvl w:ilvl="2" w:tentative="1">
+      <w:start w:val="1"/>
+      <w:numFmt w:val="bullet"/>
+      <w:lvlText w:val=""/>
+      <w:lvlJc w:val="left"/>
+      <w:pPr>
+        <w:tabs>
+          <w:tab w:val="num" w:pos="2160"/>
+        </w:tabs>
+        <w:ind w:left="2160" w:hanging="360"/>
+      </w:pPr>
+      <w:rPr>
+        <w:rFonts w:ascii="Wingdings" w:hAnsi="Wingdings" w:hint="default"/>
+        <w:sz w:val="20"/>
+      </w:rPr>
+    </w:lvl>
+    <w:lvl w:ilvl="3" w:tentative="1">
+      <w:start w:val="1"/>
+      <w:numFmt w:val="bullet"/>
+      <w:lvlText w:val=""/>
+      <w:lvlJc w:val="left"/>
+      <w:pPr>
+        <w:tabs>
+          <w:tab w:val="num" w:pos="2880"/>
+        </w:tabs>
+        <w:ind w:left="2880" w:hanging="360"/>
+      </w:pPr>
+      <w:rPr>
+        <w:rFonts w:ascii="Wingdings" w:hAnsi="Wingdings" w:hint="default"/>
+        <w:sz w:val="20"/>
+      </w:rPr>
+    </w:lvl>
+    <w:lvl w:ilvl="4" w:tentative="1">
+      <w:start w:val="1"/>
+      <w:numFmt w:val="bullet"/>
+      <w:lvlText w:val=""/>
+      <w:lvlJc w:val="left"/>
+      <w:pPr>
+        <w:tabs>
+          <w:tab w:val="num" w:pos="3600"/>
+        </w:tabs>
+        <w:ind w:left="3600" w:hanging="360"/>
+      </w:pPr>
+      <w:rPr>
+        <w:rFonts w:ascii="Wingdings" w:hAnsi="Wingdings" w:hint="default"/>
+        <w:sz w:val="20"/>
+      </w:rPr>
+    </w:lvl>
+    <w:lvl w:ilvl="5" w:tentative="1">
+      <w:start w:val="1"/>
+      <w:numFmt w:val="bullet"/>
+      <w:lvlText w:val=""/>
+      <w:lvlJc w:val="left"/>
+      <w:pPr>
+        <w:tabs>
+          <w:tab w:val="num" w:pos="4320"/>
+        </w:tabs>
+        <w:ind w:left="4320" w:hanging="360"/>
+      </w:pPr>
+      <w:rPr>
+        <w:rFonts w:ascii="Wingdings" w:hAnsi="Wingdings" w:hint="default"/>
+        <w:sz w:val="20"/>
+      </w:rPr>
+    </w:lvl>
+    <w:lvl w:ilvl="6" w:tentative="1">
+      <w:start w:val="1"/>
+      <w:numFmt w:val="bullet"/>
+      <w:lvlText w:val=""/>
+      <w:lvlJc w:val="left"/>
+      <w:pPr>
+        <w:tabs>
+          <w:tab w:val="num" w:pos="5040"/>
+        </w:tabs>
+        <w:ind w:left="5040" w:hanging="360"/>
+      </w:pPr>
+      <w:rPr>
+        <w:rFonts w:ascii="Wingdings" w:hAnsi="Wingdings" w:hint="default"/>
+        <w:sz w:val="20"/>
+      </w:rPr>
+    </w:lvl>
+    <w:lvl w:ilvl="7" w:tentative="1">
+      <w:start w:val="1"/>
+      <w:numFmt w:val="bullet"/>
+      <w:lvlText w:val=""/>
+      <w:lvlJc w:val="left"/>
+      <w:pPr>
+        <w:tabs>
+          <w:tab w:val="num" w:pos="5760"/>
+        </w:tabs>
+        <w:ind w:left="5760" w:hanging="360"/>
+      </w:pPr>
+      <w:rPr>
+        <w:rFonts w:ascii="Wingdings" w:hAnsi="Wingdings" w:hint="default"/>
+        <w:sz w:val="20"/>
+      </w:rPr>
+    </w:lvl>
+    <w:lvl w:ilvl="8" w:tentative="1">
+      <w:start w:val="1"/>
+      <w:numFmt w:val="bullet"/>
+      <w:lvlText w:val=""/>
+      <w:lvlJc w:val="left"/>
+      <w:pPr>
+        <w:tabs>
+          <w:tab w:val="num" w:pos="6480"/>
+        </w:tabs>
+        <w:ind w:left="6480" w:hanging="360"/>
+      </w:pPr>
+      <w:rPr>
+        <w:rFonts w:ascii="Wingdings" w:hAnsi="Wingdings" w:hint="default"/>
+        <w:sz w:val="20"/>
+      </w:rPr>
+    </w:lvl>
+  </w:abstractNum>
+  <w:abstractNum w:abstractNumId="11" w15:restartNumberingAfterBreak="0">
+    <w:nsid w:val="771234EA"/>
+    <w:multiLevelType w:val="multilevel"/>
+    <w:tmpl w:val="41C457B0"/>
+    <w:lvl w:ilvl="0">
+      <w:start w:val="1"/>
+      <w:numFmt w:val="bullet"/>
+      <w:lvlText w:val=""/>
+      <w:lvlJc w:val="left"/>
+      <w:pPr>
+        <w:tabs>
+          <w:tab w:val="num" w:pos="720"/>
+        </w:tabs>
+        <w:ind w:left="720" w:hanging="360"/>
+      </w:pPr>
+      <w:rPr>
+        <w:rFonts w:ascii="Symbol" w:hAnsi="Symbol" w:hint="default"/>
+        <w:sz w:val="20"/>
+      </w:rPr>
+    </w:lvl>
+    <w:lvl w:ilvl="1" w:tentative="1">
+      <w:start w:val="1"/>
+      <w:numFmt w:val="bullet"/>
+      <w:lvlText w:val="o"/>
+      <w:lvlJc w:val="left"/>
+      <w:pPr>
+        <w:tabs>
+          <w:tab w:val="num" w:pos="1440"/>
+        </w:tabs>
+        <w:ind w:left="1440" w:hanging="360"/>
+      </w:pPr>
+      <w:rPr>
+        <w:rFonts w:ascii="Courier New" w:hAnsi="Courier New" w:hint="default"/>
+        <w:sz w:val="20"/>
+      </w:rPr>
+    </w:lvl>
+    <w:lvl w:ilvl="2" w:tentative="1">
+      <w:start w:val="1"/>
+      <w:numFmt w:val="bullet"/>
+      <w:lvlText w:val=""/>
+      <w:lvlJc w:val="left"/>
+      <w:pPr>
+        <w:tabs>
+          <w:tab w:val="num" w:pos="2160"/>
+        </w:tabs>
+        <w:ind w:left="2160" w:hanging="360"/>
+      </w:pPr>
+      <w:rPr>
+        <w:rFonts w:ascii="Wingdings" w:hAnsi="Wingdings" w:hint="default"/>
+        <w:sz w:val="20"/>
+      </w:rPr>
+    </w:lvl>
+    <w:lvl w:ilvl="3" w:tentative="1">
+      <w:start w:val="1"/>
+      <w:numFmt w:val="bullet"/>
+      <w:lvlText w:val=""/>
+      <w:lvlJc w:val="left"/>
+      <w:pPr>
+        <w:tabs>
+          <w:tab w:val="num" w:pos="2880"/>
+        </w:tabs>
+        <w:ind w:left="2880" w:hanging="360"/>
+      </w:pPr>
+      <w:rPr>
+        <w:rFonts w:ascii="Wingdings" w:hAnsi="Wingdings" w:hint="default"/>
+        <w:sz w:val="20"/>
+      </w:rPr>
+    </w:lvl>
+    <w:lvl w:ilvl="4" w:tentative="1">
+      <w:start w:val="1"/>
+      <w:numFmt w:val="bullet"/>
+      <w:lvlText w:val=""/>
+      <w:lvlJc w:val="left"/>
+      <w:pPr>
+        <w:tabs>
+          <w:tab w:val="num" w:pos="3600"/>
+        </w:tabs>
+        <w:ind w:left="3600" w:hanging="360"/>
+      </w:pPr>
+      <w:rPr>
+        <w:rFonts w:ascii="Wingdings" w:hAnsi="Wingdings" w:hint="default"/>
+        <w:sz w:val="20"/>
+      </w:rPr>
+    </w:lvl>
+    <w:lvl w:ilvl="5" w:tentative="1">
+      <w:start w:val="1"/>
+      <w:numFmt w:val="bullet"/>
+      <w:lvlText w:val=""/>
+      <w:lvlJc w:val="left"/>
+      <w:pPr>
+        <w:tabs>
+          <w:tab w:val="num" w:pos="4320"/>
+        </w:tabs>
+        <w:ind w:left="4320" w:hanging="360"/>
+      </w:pPr>
+      <w:rPr>
+        <w:rFonts w:ascii="Wingdings" w:hAnsi="Wingdings" w:hint="default"/>
+        <w:sz w:val="20"/>
+      </w:rPr>
+    </w:lvl>
+    <w:lvl w:ilvl="6" w:tentative="1">
+      <w:start w:val="1"/>
+      <w:numFmt w:val="bullet"/>
+      <w:lvlText w:val=""/>
+      <w:lvlJc w:val="left"/>
+      <w:pPr>
+        <w:tabs>
+          <w:tab w:val="num" w:pos="5040"/>
+        </w:tabs>
+        <w:ind w:left="5040" w:hanging="360"/>
+      </w:pPr>
+      <w:rPr>
+        <w:rFonts w:ascii="Wingdings" w:hAnsi="Wingdings" w:hint="default"/>
+        <w:sz w:val="20"/>
+      </w:rPr>
+    </w:lvl>
+    <w:lvl w:ilvl="7" w:tentative="1">
+      <w:start w:val="1"/>
+      <w:numFmt w:val="bullet"/>
+      <w:lvlText w:val=""/>
+      <w:lvlJc w:val="left"/>
+      <w:pPr>
+        <w:tabs>
+          <w:tab w:val="num" w:pos="5760"/>
+        </w:tabs>
+        <w:ind w:left="5760" w:hanging="360"/>
+      </w:pPr>
+      <w:rPr>
+        <w:rFonts w:ascii="Wingdings" w:hAnsi="Wingdings" w:hint="default"/>
+        <w:sz w:val="20"/>
+      </w:rPr>
+    </w:lvl>
+    <w:lvl w:ilvl="8" w:tentative="1">
+      <w:start w:val="1"/>
+      <w:numFmt w:val="bullet"/>
+      <w:lvlText w:val=""/>
+      <w:lvlJc w:val="left"/>
+      <w:pPr>
+        <w:tabs>
+          <w:tab w:val="num" w:pos="6480"/>
+        </w:tabs>
+        <w:ind w:left="6480" w:hanging="360"/>
+      </w:pPr>
+      <w:rPr>
+        <w:rFonts w:ascii="Wingdings" w:hAnsi="Wingdings" w:hint="default"/>
+        <w:sz w:val="20"/>
+      </w:rPr>
+    </w:lvl>
+  </w:abstractNum>
+  <w:abstractNum w:abstractNumId="12" w15:restartNumberingAfterBreak="0">
+    <w:nsid w:val="77E60BF4"/>
+    <w:multiLevelType w:val="hybridMultilevel"/>
+    <w:tmpl w:val="234A3C5A"/>
+    <w:lvl w:ilvl="0" w:tplc="0809000F">
+      <w:start w:val="1"/>
+      <w:numFmt w:val="decimal"/>
+      <w:lvlText w:val="%1."/>
+      <w:lvlJc w:val="left"/>
+      <w:pPr>
+        <w:ind w:left="720" w:hanging="360"/>
+      </w:pPr>
+    </w:lvl>
+    <w:lvl w:ilvl="1" w:tplc="D29AE450">
+      <w:numFmt w:val="bullet"/>
+      <w:lvlText w:val=""/>
+      <w:lvlJc w:val="left"/>
+      <w:pPr>
+        <w:ind w:left="1440" w:hanging="360"/>
+      </w:pPr>
+      <w:rPr>
+        <w:rFonts w:ascii="Adelle Sans Devanagari" w:eastAsiaTheme="minorEastAsia" w:hAnsi="Adelle Sans Devanagari" w:cs="Adelle Sans Devanagari" w:hint="default"/>
+      </w:rPr>
+    </w:lvl>
+    <w:lvl w:ilvl="2" w:tplc="0809001B" w:tentative="1">
+      <w:start w:val="1"/>
+      <w:numFmt w:val="lowerRoman"/>
+      <w:lvlText w:val="%3."/>
+      <w:lvlJc w:val="right"/>
+      <w:pPr>
+        <w:ind w:left="2160" w:hanging="180"/>
+      </w:pPr>
+    </w:lvl>
+    <w:lvl w:ilvl="3" w:tplc="0809000F" w:tentative="1">
+      <w:start w:val="1"/>
+      <w:numFmt w:val="decimal"/>
+      <w:lvlText w:val="%4."/>
+      <w:lvlJc w:val="left"/>
+      <w:pPr>
+        <w:ind w:left="2880" w:hanging="360"/>
+      </w:pPr>
+    </w:lvl>
+    <w:lvl w:ilvl="4" w:tplc="08090019" w:tentative="1">
+      <w:start w:val="1"/>
+      <w:numFmt w:val="lowerLetter"/>
+      <w:lvlText w:val="%5."/>
+      <w:lvlJc w:val="left"/>
+      <w:pPr>
+        <w:ind w:left="3600" w:hanging="360"/>
+      </w:pPr>
+    </w:lvl>
+    <w:lvl w:ilvl="5" w:tplc="0809001B" w:tentative="1">
+      <w:start w:val="1"/>
+      <w:numFmt w:val="lowerRoman"/>
+      <w:lvlText w:val="%6."/>
+      <w:lvlJc w:val="right"/>
+      <w:pPr>
+        <w:ind w:left="4320" w:hanging="180"/>
+      </w:pPr>
+    </w:lvl>
+    <w:lvl w:ilvl="6" w:tplc="0809000F" w:tentative="1">
+      <w:start w:val="1"/>
+      <w:numFmt w:val="decimal"/>
+      <w:lvlText w:val="%7."/>
+      <w:lvlJc w:val="left"/>
+      <w:pPr>
+        <w:ind w:left="5040" w:hanging="360"/>
+      </w:pPr>
+    </w:lvl>
+    <w:lvl w:ilvl="7" w:tplc="08090019" w:tentative="1">
+      <w:start w:val="1"/>
+      <w:numFmt w:val="lowerLetter"/>
+      <w:lvlText w:val="%8."/>
+      <w:lvlJc w:val="left"/>
+      <w:pPr>
+        <w:ind w:left="5760" w:hanging="360"/>
+      </w:pPr>
+    </w:lvl>
+    <w:lvl w:ilvl="8" w:tplc="0809001B" w:tentative="1">
+      <w:start w:val="1"/>
+      <w:numFmt w:val="lowerRoman"/>
+      <w:lvlText w:val="%9."/>
+      <w:lvlJc w:val="right"/>
+      <w:pPr>
+        <w:ind w:left="6480" w:hanging="180"/>
+      </w:pPr>
+    </w:lvl>
+  </w:abstractNum>
+  <w:abstractNum w:abstractNumId="13" w15:restartNumberingAfterBreak="0">
+    <w:nsid w:val="7A7103B4"/>
+    <w:multiLevelType w:val="multilevel"/>
+    <w:tmpl w:val="769238FE"/>
+    <w:lvl w:ilvl="0">
+      <w:start w:val="1"/>
+      <w:numFmt w:val="bullet"/>
+      <w:lvlText w:val=""/>
+      <w:lvlJc w:val="left"/>
+      <w:pPr>
+        <w:tabs>
+          <w:tab w:val="num" w:pos="720"/>
+        </w:tabs>
+        <w:ind w:left="720" w:hanging="360"/>
+      </w:pPr>
+      <w:rPr>
+        <w:rFonts w:ascii="Symbol" w:hAnsi="Symbol" w:hint="default"/>
+        <w:sz w:val="20"/>
+      </w:rPr>
+    </w:lvl>
+    <w:lvl w:ilvl="1" w:tentative="1">
+      <w:start w:val="1"/>
+      <w:numFmt w:val="bullet"/>
+      <w:lvlText w:val="o"/>
+      <w:lvlJc w:val="left"/>
+      <w:pPr>
+        <w:tabs>
+          <w:tab w:val="num" w:pos="1440"/>
+        </w:tabs>
+        <w:ind w:left="1440" w:hanging="360"/>
+      </w:pPr>
+      <w:rPr>
+        <w:rFonts w:ascii="Courier New" w:hAnsi="Courier New" w:hint="default"/>
+        <w:sz w:val="20"/>
+      </w:rPr>
+    </w:lvl>
+    <w:lvl w:ilvl="2" w:tentative="1">
+      <w:start w:val="1"/>
+      <w:numFmt w:val="bullet"/>
+      <w:lvlText w:val=""/>
+      <w:lvlJc w:val="left"/>
+      <w:pPr>
+        <w:tabs>
+          <w:tab w:val="num" w:pos="2160"/>
+        </w:tabs>
+        <w:ind w:left="2160" w:hanging="360"/>
+      </w:pPr>
+      <w:rPr>
+        <w:rFonts w:ascii="Wingdings" w:hAnsi="Wingdings" w:hint="default"/>
+        <w:sz w:val="20"/>
+      </w:rPr>
+    </w:lvl>
+    <w:lvl w:ilvl="3" w:tentative="1">
+      <w:start w:val="1"/>
+      <w:numFmt w:val="bullet"/>
+      <w:lvlText w:val=""/>
+      <w:lvlJc w:val="left"/>
+      <w:pPr>
+        <w:tabs>
+          <w:tab w:val="num" w:pos="2880"/>
+        </w:tabs>
+        <w:ind w:left="2880" w:hanging="360"/>
+      </w:pPr>
+      <w:rPr>
+        <w:rFonts w:ascii="Wingdings" w:hAnsi="Wingdings" w:hint="default"/>
+        <w:sz w:val="20"/>
+      </w:rPr>
+    </w:lvl>
+    <w:lvl w:ilvl="4" w:tentative="1">
+      <w:start w:val="1"/>
+      <w:numFmt w:val="bullet"/>
+      <w:lvlText w:val=""/>
+      <w:lvlJc w:val="left"/>
+      <w:pPr>
+        <w:tabs>
+          <w:tab w:val="num" w:pos="3600"/>
+        </w:tabs>
+        <w:ind w:left="3600" w:hanging="360"/>
+      </w:pPr>
+      <w:rPr>
+        <w:rFonts w:ascii="Wingdings" w:hAnsi="Wingdings" w:hint="default"/>
+        <w:sz w:val="20"/>
+      </w:rPr>
+    </w:lvl>
+    <w:lvl w:ilvl="5" w:tentative="1">
+      <w:start w:val="1"/>
+      <w:numFmt w:val="bullet"/>
+      <w:lvlText w:val=""/>
+      <w:lvlJc w:val="left"/>
+      <w:pPr>
+        <w:tabs>
+          <w:tab w:val="num" w:pos="4320"/>
+        </w:tabs>
+        <w:ind w:left="4320" w:hanging="360"/>
+      </w:pPr>
+      <w:rPr>
+        <w:rFonts w:ascii="Wingdings" w:hAnsi="Wingdings" w:hint="default"/>
+        <w:sz w:val="20"/>
+      </w:rPr>
+    </w:lvl>
+    <w:lvl w:ilvl="6" w:tentative="1">
+      <w:start w:val="1"/>
+      <w:numFmt w:val="bullet"/>
+      <w:lvlText w:val=""/>
+      <w:lvlJc w:val="left"/>
+      <w:pPr>
+        <w:tabs>
+          <w:tab w:val="num" w:pos="5040"/>
+        </w:tabs>
+        <w:ind w:left="5040" w:hanging="360"/>
+      </w:pPr>
+      <w:rPr>
+        <w:rFonts w:ascii="Wingdings" w:hAnsi="Wingdings" w:hint="default"/>
+        <w:sz w:val="20"/>
+      </w:rPr>
+    </w:lvl>
+    <w:lvl w:ilvl="7" w:tentative="1">
+      <w:start w:val="1"/>
+      <w:numFmt w:val="bullet"/>
+      <w:lvlText w:val=""/>
+      <w:lvlJc w:val="left"/>
+      <w:pPr>
+        <w:tabs>
+          <w:tab w:val="num" w:pos="5760"/>
+        </w:tabs>
+        <w:ind w:left="5760" w:hanging="360"/>
+      </w:pPr>
+      <w:rPr>
+        <w:rFonts w:ascii="Wingdings" w:hAnsi="Wingdings" w:hint="default"/>
+        <w:sz w:val="20"/>
+      </w:rPr>
+    </w:lvl>
+    <w:lvl w:ilvl="8" w:tentative="1">
+      <w:start w:val="1"/>
+      <w:numFmt w:val="bullet"/>
+      <w:lvlText w:val=""/>
+      <w:lvlJc w:val="left"/>
+      <w:pPr>
+        <w:tabs>
+          <w:tab w:val="num" w:pos="6480"/>
+        </w:tabs>
+        <w:ind w:left="6480" w:hanging="360"/>
+      </w:pPr>
+      <w:rPr>
+        <w:rFonts w:ascii="Wingdings" w:hAnsi="Wingdings" w:hint="default"/>
+        <w:sz w:val="20"/>
+      </w:rPr>
+    </w:lvl>
+  </w:abstractNum>
+  <w:num w:numId="1" w16cid:durableId="1272738802">
+    <w:abstractNumId w:val="6"/>
+  </w:num>
+  <w:num w:numId="2" w16cid:durableId="1036469755">
+    <w:abstractNumId w:val="12"/>
+  </w:num>
+  <w:num w:numId="3" w16cid:durableId="1453554654">
+    <w:abstractNumId w:val="5"/>
+  </w:num>
+  <w:num w:numId="4" w16cid:durableId="1575889617">
+    <w:abstractNumId w:val="7"/>
+  </w:num>
+  <w:num w:numId="5" w16cid:durableId="397897786">
+    <w:abstractNumId w:val="3"/>
+  </w:num>
+  <w:num w:numId="6" w16cid:durableId="1778670925">
+    <w:abstractNumId w:val="13"/>
+  </w:num>
+  <w:num w:numId="7" w16cid:durableId="2000494232">
+    <w:abstractNumId w:val="1"/>
+  </w:num>
+  <w:num w:numId="8" w16cid:durableId="1107047097">
+    <w:abstractNumId w:val="8"/>
+  </w:num>
+  <w:num w:numId="9" w16cid:durableId="956108539">
+    <w:abstractNumId w:val="2"/>
+  </w:num>
+  <w:num w:numId="10" w16cid:durableId="997031310">
+    <w:abstractNumId w:val="11"/>
+  </w:num>
+  <w:num w:numId="11" w16cid:durableId="344139345">
+    <w:abstractNumId w:val="0"/>
+  </w:num>
+  <w:num w:numId="12" w16cid:durableId="865292616">
+    <w:abstractNumId w:val="9"/>
+  </w:num>
+  <w:num w:numId="13" w16cid:durableId="744958840">
+    <w:abstractNumId w:val="10"/>
+  </w:num>
+  <w:num w:numId="14" w16cid:durableId="521283690">
+    <w:abstractNumId w:val="4"/>
+  </w:num>
+</w:numbering>
 </file>
 
 <file path=word/styles.xml><?xml version="1.0" encoding="utf-8"?>
@@ -470,7 +4750,6 @@
     <w:next w:val="Normal"/>
     <w:link w:val="Heading3Char"/>
     <w:uiPriority w:val="9"/>
-    <w:semiHidden/>
     <w:unhideWhenUsed/>
     <w:qFormat/>
     <w:rsid w:val="00B92C71"/>
@@ -622,7 +4901,6 @@
   <w:style w:type="character" w:default="1" w:styleId="DefaultParagraphFont">
     <w:name w:val="Default Paragraph Font"/>
     <w:uiPriority w:val="1"/>
-    <w:semiHidden/>
     <w:unhideWhenUsed/>
   </w:style>
   <w:style w:type="table" w:default="1" w:styleId="TableNormal">
@@ -678,7 +4956,6 @@
     <w:basedOn w:val="DefaultParagraphFont"/>
     <w:link w:val="Heading3"/>
     <w:uiPriority w:val="9"/>
-    <w:semiHidden/>
     <w:rsid w:val="00B92C71"/>
     <w:rPr>
       <w:rFonts w:eastAsiaTheme="majorEastAsia" w:cstheme="majorBidi"/>
@@ -934,6 +5211,198 @@
       <w:smallCaps/>
       <w:color w:val="2F5496" w:themeColor="accent1" w:themeShade="BF"/>
       <w:spacing w:val="5"/>
+    </w:rPr>
+  </w:style>
+  <w:style w:type="character" w:styleId="Strong">
+    <w:name w:val="Strong"/>
+    <w:basedOn w:val="DefaultParagraphFont"/>
+    <w:uiPriority w:val="22"/>
+    <w:qFormat/>
+    <w:rsid w:val="00D84EA6"/>
+    <w:rPr>
+      <w:b/>
+      <w:bCs/>
+    </w:rPr>
+  </w:style>
+  <w:style w:type="table" w:styleId="PlainTable3">
+    <w:name w:val="Plain Table 3"/>
+    <w:basedOn w:val="TableNormal"/>
+    <w:uiPriority w:val="43"/>
+    <w:rsid w:val="00D84EA6"/>
+    <w:pPr>
+      <w:spacing w:after="0" w:line="240" w:lineRule="auto"/>
+    </w:pPr>
+    <w:tblPr>
+      <w:tblStyleRowBandSize w:val="1"/>
+      <w:tblStyleColBandSize w:val="1"/>
+    </w:tblPr>
+    <w:tblStylePr w:type="firstRow">
+      <w:rPr>
+        <w:b/>
+        <w:bCs/>
+        <w:caps/>
+      </w:rPr>
+      <w:tblPr/>
+      <w:tcPr>
+        <w:tcBorders>
+          <w:bottom w:val="single" w:sz="4" w:space="0" w:color="7F7F7F" w:themeColor="text1" w:themeTint="80"/>
+        </w:tcBorders>
+      </w:tcPr>
+    </w:tblStylePr>
+    <w:tblStylePr w:type="lastRow">
+      <w:rPr>
+        <w:b/>
+        <w:bCs/>
+        <w:caps/>
+      </w:rPr>
+      <w:tblPr/>
+      <w:tcPr>
+        <w:tcBorders>
+          <w:top w:val="nil"/>
+        </w:tcBorders>
+      </w:tcPr>
+    </w:tblStylePr>
+    <w:tblStylePr w:type="firstCol">
+      <w:rPr>
+        <w:b/>
+        <w:bCs/>
+        <w:caps/>
+      </w:rPr>
+      <w:tblPr/>
+      <w:tcPr>
+        <w:tcBorders>
+          <w:right w:val="single" w:sz="4" w:space="0" w:color="7F7F7F" w:themeColor="text1" w:themeTint="80"/>
+        </w:tcBorders>
+      </w:tcPr>
+    </w:tblStylePr>
+    <w:tblStylePr w:type="lastCol">
+      <w:rPr>
+        <w:b/>
+        <w:bCs/>
+        <w:caps/>
+      </w:rPr>
+      <w:tblPr/>
+      <w:tcPr>
+        <w:tcBorders>
+          <w:left w:val="nil"/>
+        </w:tcBorders>
+      </w:tcPr>
+    </w:tblStylePr>
+    <w:tblStylePr w:type="band1Vert">
+      <w:tblPr/>
+      <w:tcPr>
+        <w:shd w:val="clear" w:color="auto" w:fill="F2F2F2" w:themeFill="background1" w:themeFillShade="F2"/>
+      </w:tcPr>
+    </w:tblStylePr>
+    <w:tblStylePr w:type="band1Horz">
+      <w:tblPr/>
+      <w:tcPr>
+        <w:shd w:val="clear" w:color="auto" w:fill="F2F2F2" w:themeFill="background1" w:themeFillShade="F2"/>
+      </w:tcPr>
+    </w:tblStylePr>
+    <w:tblStylePr w:type="neCell">
+      <w:tblPr/>
+      <w:tcPr>
+        <w:tcBorders>
+          <w:left w:val="nil"/>
+        </w:tcBorders>
+      </w:tcPr>
+    </w:tblStylePr>
+    <w:tblStylePr w:type="nwCell">
+      <w:tblPr/>
+      <w:tcPr>
+        <w:tcBorders>
+          <w:right w:val="nil"/>
+        </w:tcBorders>
+      </w:tcPr>
+    </w:tblStylePr>
+  </w:style>
+  <w:style w:type="table" w:styleId="TableGrid">
+    <w:name w:val="Table Grid"/>
+    <w:basedOn w:val="TableNormal"/>
+    <w:uiPriority w:val="39"/>
+    <w:rsid w:val="00D84EA6"/>
+    <w:pPr>
+      <w:spacing w:after="0" w:line="240" w:lineRule="auto"/>
+    </w:pPr>
+    <w:tblPr>
+      <w:tblBorders>
+        <w:top w:val="single" w:sz="4" w:space="0" w:color="auto"/>
+        <w:left w:val="single" w:sz="4" w:space="0" w:color="auto"/>
+        <w:bottom w:val="single" w:sz="4" w:space="0" w:color="auto"/>
+        <w:right w:val="single" w:sz="4" w:space="0" w:color="auto"/>
+        <w:insideH w:val="single" w:sz="4" w:space="0" w:color="auto"/>
+        <w:insideV w:val="single" w:sz="4" w:space="0" w:color="auto"/>
+      </w:tblBorders>
+    </w:tblPr>
+  </w:style>
+  <w:style w:type="paragraph" w:styleId="NormalWeb">
+    <w:name w:val="Normal (Web)"/>
+    <w:basedOn w:val="Normal"/>
+    <w:uiPriority w:val="99"/>
+    <w:semiHidden/>
+    <w:unhideWhenUsed/>
+    <w:rsid w:val="00D84EA6"/>
+    <w:pPr>
+      <w:spacing w:before="100" w:beforeAutospacing="1" w:after="100" w:afterAutospacing="1" w:line="240" w:lineRule="auto"/>
+    </w:pPr>
+    <w:rPr>
+      <w:rFonts w:ascii="Times New Roman" w:eastAsia="Times New Roman" w:hAnsi="Times New Roman" w:cs="Times New Roman"/>
+      <w:kern w:val="0"/>
+      <w14:ligatures w14:val="none"/>
+    </w:rPr>
+  </w:style>
+  <w:style w:type="character" w:styleId="HTMLCode">
+    <w:name w:val="HTML Code"/>
+    <w:basedOn w:val="DefaultParagraphFont"/>
+    <w:uiPriority w:val="99"/>
+    <w:semiHidden/>
+    <w:unhideWhenUsed/>
+    <w:rsid w:val="0029359F"/>
+    <w:rPr>
+      <w:rFonts w:ascii="Courier New" w:eastAsia="Times New Roman" w:hAnsi="Courier New" w:cs="Courier New"/>
+      <w:sz w:val="20"/>
+      <w:szCs w:val="20"/>
+    </w:rPr>
+  </w:style>
+  <w:style w:type="character" w:customStyle="1" w:styleId="apple-converted-space">
+    <w:name w:val="apple-converted-space"/>
+    <w:basedOn w:val="DefaultParagraphFont"/>
+    <w:rsid w:val="0029359F"/>
+  </w:style>
+  <w:style w:type="character" w:styleId="Hyperlink">
+    <w:name w:val="Hyperlink"/>
+    <w:basedOn w:val="DefaultParagraphFont"/>
+    <w:uiPriority w:val="99"/>
+    <w:unhideWhenUsed/>
+    <w:rsid w:val="002B5727"/>
+    <w:rPr>
+      <w:color w:val="0563C1" w:themeColor="hyperlink"/>
+      <w:u w:val="single"/>
+    </w:rPr>
+  </w:style>
+  <w:style w:type="character" w:styleId="UnresolvedMention">
+    <w:name w:val="Unresolved Mention"/>
+    <w:basedOn w:val="DefaultParagraphFont"/>
+    <w:uiPriority w:val="99"/>
+    <w:semiHidden/>
+    <w:unhideWhenUsed/>
+    <w:rsid w:val="002B5727"/>
+    <w:rPr>
+      <w:color w:val="605E5C"/>
+      <w:shd w:val="clear" w:color="auto" w:fill="E1DFDD"/>
+    </w:rPr>
+  </w:style>
+  <w:style w:type="character" w:styleId="FollowedHyperlink">
+    <w:name w:val="FollowedHyperlink"/>
+    <w:basedOn w:val="DefaultParagraphFont"/>
+    <w:uiPriority w:val="99"/>
+    <w:semiHidden/>
+    <w:unhideWhenUsed/>
+    <w:rsid w:val="002B5727"/>
+    <w:rPr>
+      <w:color w:val="954F72" w:themeColor="followedHyperlink"/>
+      <w:u w:val="single"/>
     </w:rPr>
   </w:style>
 </w:styles>
